--- a/5 семестр/ТехнологииРазрботкиСерверныхИнформационныхСистем/laba3/3laba.docx
+++ b/5 семестр/ТехнологииРазрботкиСерверныхИнформационныхСистем/laba3/3laba.docx
@@ -319,15 +319,31 @@
                 <w:szCs w:val="32"/>
                 <w:lang w:val="en-US"/>
               </w:rPr>
-              <w:t xml:space="preserve">AJAX </w:t>
+              <w:t>AJAX</w:t>
             </w:r>
             <w:r>
               <w:rPr>
                 <w:b w:val="0"/>
                 <w:szCs w:val="32"/>
               </w:rPr>
-              <w:t>приложения Spring</w:t>
+              <w:t xml:space="preserve"> </w:t>
             </w:r>
+            <w:r>
+              <w:rPr>
+                <w:b w:val="0"/>
+                <w:szCs w:val="32"/>
+              </w:rPr>
+              <w:t xml:space="preserve">приложения </w:t>
+            </w:r>
+            <w:proofErr w:type="spellStart"/>
+            <w:r>
+              <w:rPr>
+                <w:b w:val="0"/>
+                <w:szCs w:val="32"/>
+              </w:rPr>
+              <w:t>Spring</w:t>
+            </w:r>
+            <w:proofErr w:type="spellEnd"/>
             <w:r>
               <w:rPr>
                 <w:b w:val="0"/>
@@ -739,10 +755,7 @@
     <w:p>
       <w:pPr>
         <w:pStyle w:val="a7"/>
-        <w:numPr>
-          <w:ilvl w:val="0"/>
-          <w:numId w:val="1"/>
-        </w:numPr>
+        <w:ind w:left="644"/>
         <w:rPr>
           <w:b/>
           <w:bCs/>
@@ -750,41 +763,42 @@
           <w:szCs w:val="28"/>
         </w:rPr>
       </w:pPr>
-      <w:r>
+    </w:p>
+    <w:p>
+      <w:pPr>
+        <w:pStyle w:val="a7"/>
+        <w:ind w:left="644"/>
+      </w:pPr>
+      <w:r>
+        <w:t xml:space="preserve">Разработать простое </w:t>
+      </w:r>
+      <w:r>
+        <w:rPr>
+          <w:lang w:val="en-US"/>
+        </w:rPr>
+        <w:t>AJAX</w:t>
+      </w:r>
+      <w:r>
+        <w:t xml:space="preserve"> приложения с использованием </w:t>
+      </w:r>
+      <w:r>
+        <w:rPr>
+          <w:lang w:val="en-US"/>
+        </w:rPr>
+        <w:t>Spring</w:t>
+      </w:r>
+    </w:p>
+    <w:p>
+      <w:pPr>
+        <w:pStyle w:val="a7"/>
+        <w:ind w:left="644"/>
         <w:rPr>
           <w:b/>
           <w:bCs/>
           <w:sz w:val="28"/>
           <w:szCs w:val="28"/>
         </w:rPr>
-        <w:t>Вариант задания</w:t>
-      </w:r>
-    </w:p>
-    <w:p>
-      <w:pPr>
-        <w:pStyle w:val="a9"/>
-        <w:ind w:left="644"/>
-      </w:pPr>
-      <w:r>
-        <w:rPr>
-          <w:rFonts w:hint="cs"/>
-        </w:rPr>
-        <w:t xml:space="preserve">Коллекционирование (нумизматика, филателия и </w:t>
-      </w:r>
-      <w:proofErr w:type="spellStart"/>
-      <w:r>
-        <w:rPr>
-          <w:rFonts w:hint="cs"/>
-        </w:rPr>
-        <w:t>пр</w:t>
-      </w:r>
-      <w:proofErr w:type="spellEnd"/>
-      <w:r>
-        <w:rPr>
-          <w:rFonts w:hint="cs"/>
-        </w:rPr>
-        <w:t xml:space="preserve">). </w:t>
-      </w:r>
+      </w:pPr>
     </w:p>
     <w:p>
       <w:pPr>
@@ -807,7 +821,33 @@
           <w:sz w:val="28"/>
           <w:szCs w:val="28"/>
         </w:rPr>
-        <w:t>Код программы</w:t>
+        <w:t>Вариант задания</w:t>
+      </w:r>
+    </w:p>
+    <w:p>
+      <w:pPr>
+        <w:pStyle w:val="a9"/>
+        <w:ind w:left="644"/>
+      </w:pPr>
+      <w:r>
+        <w:rPr>
+          <w:rFonts w:hint="cs"/>
+        </w:rPr>
+        <w:t xml:space="preserve">Коллекционирование (нумизматика, филателия и </w:t>
+      </w:r>
+      <w:proofErr w:type="spellStart"/>
+      <w:r>
+        <w:rPr>
+          <w:rFonts w:hint="cs"/>
+        </w:rPr>
+        <w:t>пр</w:t>
+      </w:r>
+      <w:proofErr w:type="spellEnd"/>
+      <w:r>
+        <w:rPr>
+          <w:rFonts w:hint="cs"/>
+        </w:rPr>
+        <w:t xml:space="preserve">). </w:t>
       </w:r>
     </w:p>
     <w:p>
@@ -822,7 +862,6 @@
           <w:bCs/>
           <w:sz w:val="28"/>
           <w:szCs w:val="28"/>
-          <w:lang w:val="en-US"/>
         </w:rPr>
       </w:pPr>
       <w:r>
@@ -832,46 +871,2865 @@
           <w:sz w:val="28"/>
           <w:szCs w:val="28"/>
         </w:rPr>
-        <w:t>Результаты</w:t>
-      </w:r>
-      <w:r>
-        <w:rPr>
-          <w:b/>
-          <w:bCs/>
+        <w:t>Код программы</w:t>
+      </w:r>
+    </w:p>
+    <w:p>
+      <w:pPr>
+        <w:pStyle w:val="a7"/>
+        <w:ind w:left="644"/>
+        <w:jc w:val="center"/>
+        <w:rPr>
           <w:sz w:val="28"/>
           <w:szCs w:val="28"/>
           <w:lang w:val="en-US"/>
         </w:rPr>
-        <w:t xml:space="preserve"> </w:t>
-      </w:r>
-      <w:r>
-        <w:rPr>
-          <w:b/>
-          <w:bCs/>
+      </w:pPr>
+      <w:proofErr w:type="spellStart"/>
+      <w:r>
+        <w:rPr>
           <w:sz w:val="28"/>
           <w:szCs w:val="28"/>
-        </w:rPr>
-        <w:t>работы</w:t>
-      </w:r>
-      <w:r>
-        <w:rPr>
-          <w:b/>
-          <w:bCs/>
+          <w:lang w:val="en-US"/>
+        </w:rPr>
+        <w:t>MainRestService</w:t>
+      </w:r>
+      <w:proofErr w:type="spellEnd"/>
+    </w:p>
+    <w:p>
+      <w:pPr>
+        <w:pStyle w:val="a7"/>
+        <w:ind w:left="644"/>
+        <w:jc w:val="center"/>
+        <w:rPr>
           <w:sz w:val="28"/>
           <w:szCs w:val="28"/>
           <w:lang w:val="en-US"/>
         </w:rPr>
+      </w:pPr>
+    </w:p>
+    <w:p>
+      <w:pPr>
+        <w:shd w:val="clear" w:color="auto" w:fill="2B2B2B"/>
+        <w:tabs>
+          <w:tab w:val="left" w:pos="916"/>
+          <w:tab w:val="left" w:pos="1832"/>
+          <w:tab w:val="left" w:pos="2748"/>
+          <w:tab w:val="left" w:pos="3664"/>
+          <w:tab w:val="left" w:pos="4580"/>
+          <w:tab w:val="left" w:pos="5496"/>
+          <w:tab w:val="left" w:pos="6412"/>
+          <w:tab w:val="left" w:pos="7328"/>
+          <w:tab w:val="left" w:pos="8244"/>
+          <w:tab w:val="left" w:pos="9160"/>
+          <w:tab w:val="left" w:pos="10076"/>
+          <w:tab w:val="left" w:pos="10992"/>
+          <w:tab w:val="left" w:pos="11908"/>
+          <w:tab w:val="left" w:pos="12824"/>
+          <w:tab w:val="left" w:pos="13740"/>
+          <w:tab w:val="left" w:pos="14656"/>
+        </w:tabs>
+        <w:suppressAutoHyphens w:val="0"/>
+        <w:rPr>
+          <w:rFonts w:ascii="Courier New" w:hAnsi="Courier New" w:cs="Courier New"/>
+          <w:color w:val="A9B7C6"/>
+          <w:sz w:val="20"/>
+          <w:szCs w:val="20"/>
+          <w:lang w:val="en-US"/>
+        </w:rPr>
+      </w:pPr>
+      <w:r>
+        <w:rPr>
+          <w:rFonts w:ascii="Courier New" w:hAnsi="Courier New" w:cs="Courier New"/>
+          <w:color w:val="BBB529"/>
+          <w:sz w:val="20"/>
+          <w:szCs w:val="20"/>
+          <w:lang w:val="en-US"/>
+        </w:rPr>
+        <w:t>@RestController</w:t>
+      </w:r>
+      <w:r>
+        <w:rPr>
+          <w:rFonts w:ascii="Courier New" w:hAnsi="Courier New" w:cs="Courier New"/>
+          <w:color w:val="BBB529"/>
+          <w:sz w:val="20"/>
+          <w:szCs w:val="20"/>
+          <w:lang w:val="en-US"/>
+        </w:rPr>
+        <w:br/>
+        <w:t>@RequestMapping</w:t>
+      </w:r>
+      <w:r>
+        <w:rPr>
+          <w:rFonts w:ascii="Courier New" w:hAnsi="Courier New" w:cs="Courier New"/>
+          <w:color w:val="A9B7C6"/>
+          <w:sz w:val="20"/>
+          <w:szCs w:val="20"/>
+          <w:lang w:val="en-US"/>
+        </w:rPr>
+        <w:t>(</w:t>
+      </w:r>
+      <w:r>
+        <w:rPr>
+          <w:rFonts w:ascii="Courier New" w:hAnsi="Courier New" w:cs="Courier New"/>
+          <w:color w:val="6A8759"/>
+          <w:sz w:val="20"/>
+          <w:szCs w:val="20"/>
+          <w:lang w:val="en-US"/>
+        </w:rPr>
+        <w:t>"/public/rest/money"</w:t>
+      </w:r>
+      <w:r>
+        <w:rPr>
+          <w:rFonts w:ascii="Courier New" w:hAnsi="Courier New" w:cs="Courier New"/>
+          <w:color w:val="A9B7C6"/>
+          <w:sz w:val="20"/>
+          <w:szCs w:val="20"/>
+          <w:lang w:val="en-US"/>
+        </w:rPr>
+        <w:t>)</w:t>
+      </w:r>
+      <w:r>
+        <w:rPr>
+          <w:rFonts w:ascii="Courier New" w:hAnsi="Courier New" w:cs="Courier New"/>
+          <w:color w:val="A9B7C6"/>
+          <w:sz w:val="20"/>
+          <w:szCs w:val="20"/>
+          <w:lang w:val="en-US"/>
+        </w:rPr>
+        <w:br/>
+      </w:r>
+      <w:r>
+        <w:rPr>
+          <w:rFonts w:ascii="Courier New" w:hAnsi="Courier New" w:cs="Courier New"/>
+          <w:color w:val="CC7832"/>
+          <w:sz w:val="20"/>
+          <w:szCs w:val="20"/>
+          <w:lang w:val="en-US"/>
+        </w:rPr>
+        <w:t xml:space="preserve">public class </w:t>
+      </w:r>
+      <w:proofErr w:type="spellStart"/>
+      <w:r>
+        <w:rPr>
+          <w:rFonts w:ascii="Courier New" w:hAnsi="Courier New" w:cs="Courier New"/>
+          <w:color w:val="A9B7C6"/>
+          <w:sz w:val="20"/>
+          <w:szCs w:val="20"/>
+          <w:lang w:val="en-US"/>
+        </w:rPr>
+        <w:t>MainRestService</w:t>
+      </w:r>
+      <w:proofErr w:type="spellEnd"/>
+      <w:r>
+        <w:rPr>
+          <w:rFonts w:ascii="Courier New" w:hAnsi="Courier New" w:cs="Courier New"/>
+          <w:color w:val="A9B7C6"/>
+          <w:sz w:val="20"/>
+          <w:szCs w:val="20"/>
+          <w:lang w:val="en-US"/>
+        </w:rPr>
+        <w:t xml:space="preserve"> {</w:t>
+      </w:r>
+      <w:r>
+        <w:rPr>
+          <w:rFonts w:ascii="Courier New" w:hAnsi="Courier New" w:cs="Courier New"/>
+          <w:color w:val="A9B7C6"/>
+          <w:sz w:val="20"/>
+          <w:szCs w:val="20"/>
+          <w:lang w:val="en-US"/>
+        </w:rPr>
+        <w:br/>
+      </w:r>
+      <w:r>
+        <w:rPr>
+          <w:rFonts w:ascii="Courier New" w:hAnsi="Courier New" w:cs="Courier New"/>
+          <w:color w:val="A9B7C6"/>
+          <w:sz w:val="20"/>
+          <w:szCs w:val="20"/>
+          <w:lang w:val="en-US"/>
+        </w:rPr>
+        <w:br/>
+        <w:t xml:space="preserve">    @Autowired</w:t>
+      </w:r>
+      <w:r>
+        <w:rPr>
+          <w:rFonts w:ascii="Courier New" w:hAnsi="Courier New" w:cs="Courier New"/>
+          <w:color w:val="A9B7C6"/>
+          <w:sz w:val="20"/>
+          <w:szCs w:val="20"/>
+          <w:lang w:val="en-US"/>
+        </w:rPr>
+        <w:br/>
+        <w:t xml:space="preserve">    </w:t>
+      </w:r>
+      <w:r>
+        <w:rPr>
+          <w:rFonts w:ascii="Courier New" w:hAnsi="Courier New" w:cs="Courier New"/>
+          <w:color w:val="CC7832"/>
+          <w:sz w:val="20"/>
+          <w:szCs w:val="20"/>
+          <w:lang w:val="en-US"/>
+        </w:rPr>
+        <w:t xml:space="preserve">private </w:t>
+      </w:r>
+      <w:proofErr w:type="spellStart"/>
+      <w:r>
+        <w:rPr>
+          <w:rFonts w:ascii="Courier New" w:hAnsi="Courier New" w:cs="Courier New"/>
+          <w:color w:val="A9B7C6"/>
+          <w:sz w:val="20"/>
+          <w:szCs w:val="20"/>
+          <w:lang w:val="en-US"/>
+        </w:rPr>
+        <w:t>MoneyService</w:t>
+      </w:r>
+      <w:proofErr w:type="spellEnd"/>
+      <w:r>
+        <w:rPr>
+          <w:rFonts w:ascii="Courier New" w:hAnsi="Courier New" w:cs="Courier New"/>
+          <w:color w:val="A9B7C6"/>
+          <w:sz w:val="20"/>
+          <w:szCs w:val="20"/>
+          <w:lang w:val="en-US"/>
+        </w:rPr>
         <w:t xml:space="preserve"> </w:t>
       </w:r>
-      <w:r>
-        <w:rPr>
-          <w:b/>
-          <w:bCs/>
+      <w:proofErr w:type="spellStart"/>
+      <w:r>
+        <w:rPr>
+          <w:rFonts w:ascii="Courier New" w:hAnsi="Courier New" w:cs="Courier New"/>
+          <w:color w:val="A9B7C6"/>
+          <w:sz w:val="20"/>
+          <w:szCs w:val="20"/>
+          <w:lang w:val="en-US"/>
+        </w:rPr>
+        <w:t>moneyService</w:t>
+      </w:r>
+      <w:proofErr w:type="spellEnd"/>
+      <w:r>
+        <w:rPr>
+          <w:rFonts w:ascii="Courier New" w:hAnsi="Courier New" w:cs="Courier New"/>
+          <w:color w:val="CC7832"/>
+          <w:sz w:val="20"/>
+          <w:szCs w:val="20"/>
+          <w:lang w:val="en-US"/>
+        </w:rPr>
+        <w:t>;</w:t>
+      </w:r>
+      <w:r>
+        <w:rPr>
+          <w:rFonts w:ascii="Courier New" w:hAnsi="Courier New" w:cs="Courier New"/>
+          <w:color w:val="CC7832"/>
+          <w:sz w:val="20"/>
+          <w:szCs w:val="20"/>
+          <w:lang w:val="en-US"/>
+        </w:rPr>
+        <w:br/>
+      </w:r>
+      <w:r>
+        <w:rPr>
+          <w:rFonts w:ascii="Courier New" w:hAnsi="Courier New" w:cs="Courier New"/>
+          <w:color w:val="CC7832"/>
+          <w:sz w:val="20"/>
+          <w:szCs w:val="20"/>
+          <w:lang w:val="en-US"/>
+        </w:rPr>
+        <w:br/>
+        <w:t xml:space="preserve">    </w:t>
+      </w:r>
+      <w:r>
+        <w:rPr>
+          <w:rFonts w:ascii="Courier New" w:hAnsi="Courier New" w:cs="Courier New"/>
+          <w:color w:val="A9B7C6"/>
+          <w:sz w:val="20"/>
+          <w:szCs w:val="20"/>
+          <w:lang w:val="en-US"/>
+        </w:rPr>
+        <w:t xml:space="preserve">@RequestMapping(value = </w:t>
+      </w:r>
+      <w:r>
+        <w:rPr>
+          <w:rFonts w:ascii="Courier New" w:hAnsi="Courier New" w:cs="Courier New"/>
+          <w:color w:val="6A8759"/>
+          <w:sz w:val="20"/>
+          <w:szCs w:val="20"/>
+          <w:lang w:val="en-US"/>
+        </w:rPr>
+        <w:t>""</w:t>
+      </w:r>
+      <w:r>
+        <w:rPr>
+          <w:rFonts w:ascii="Courier New" w:hAnsi="Courier New" w:cs="Courier New"/>
+          <w:color w:val="CC7832"/>
+          <w:sz w:val="20"/>
+          <w:szCs w:val="20"/>
+          <w:lang w:val="en-US"/>
+        </w:rPr>
+        <w:t xml:space="preserve">, </w:t>
+      </w:r>
+      <w:r>
+        <w:rPr>
+          <w:rFonts w:ascii="Courier New" w:hAnsi="Courier New" w:cs="Courier New"/>
+          <w:color w:val="A9B7C6"/>
+          <w:sz w:val="20"/>
+          <w:szCs w:val="20"/>
+          <w:lang w:val="en-US"/>
+        </w:rPr>
+        <w:t xml:space="preserve">method = </w:t>
+      </w:r>
+      <w:proofErr w:type="spellStart"/>
+      <w:r>
+        <w:rPr>
+          <w:rFonts w:ascii="Courier New" w:hAnsi="Courier New" w:cs="Courier New"/>
+          <w:color w:val="A9B7C6"/>
+          <w:sz w:val="20"/>
+          <w:szCs w:val="20"/>
+          <w:lang w:val="en-US"/>
+        </w:rPr>
+        <w:t>RequestMethod.GET</w:t>
+      </w:r>
+      <w:proofErr w:type="spellEnd"/>
+      <w:r>
+        <w:rPr>
+          <w:rFonts w:ascii="Courier New" w:hAnsi="Courier New" w:cs="Courier New"/>
+          <w:color w:val="A9B7C6"/>
+          <w:sz w:val="20"/>
+          <w:szCs w:val="20"/>
+          <w:lang w:val="en-US"/>
+        </w:rPr>
+        <w:t>)</w:t>
+      </w:r>
+      <w:r>
+        <w:rPr>
+          <w:rFonts w:ascii="Courier New" w:hAnsi="Courier New" w:cs="Courier New"/>
+          <w:color w:val="A9B7C6"/>
+          <w:sz w:val="20"/>
+          <w:szCs w:val="20"/>
+          <w:lang w:val="en-US"/>
+        </w:rPr>
+        <w:br/>
+        <w:t xml:space="preserve">    </w:t>
+      </w:r>
+      <w:r>
+        <w:rPr>
+          <w:rFonts w:ascii="Courier New" w:hAnsi="Courier New" w:cs="Courier New"/>
+          <w:color w:val="CC7832"/>
+          <w:sz w:val="20"/>
+          <w:szCs w:val="20"/>
+          <w:lang w:val="en-US"/>
+        </w:rPr>
+        <w:t xml:space="preserve">public </w:t>
+      </w:r>
+      <w:proofErr w:type="spellStart"/>
+      <w:r>
+        <w:rPr>
+          <w:rFonts w:ascii="Courier New" w:hAnsi="Courier New" w:cs="Courier New"/>
+          <w:color w:val="A9B7C6"/>
+          <w:sz w:val="20"/>
+          <w:szCs w:val="20"/>
+          <w:lang w:val="en-US"/>
+        </w:rPr>
+        <w:t>ResponseEntity</w:t>
+      </w:r>
+      <w:proofErr w:type="spellEnd"/>
+      <w:r>
+        <w:rPr>
+          <w:rFonts w:ascii="Courier New" w:hAnsi="Courier New" w:cs="Courier New"/>
+          <w:color w:val="A9B7C6"/>
+          <w:sz w:val="20"/>
+          <w:szCs w:val="20"/>
+          <w:lang w:val="en-US"/>
+        </w:rPr>
+        <w:t>&lt;Object&gt; browse() {</w:t>
+      </w:r>
+      <w:r>
+        <w:rPr>
+          <w:rFonts w:ascii="Courier New" w:hAnsi="Courier New" w:cs="Courier New"/>
+          <w:color w:val="A9B7C6"/>
+          <w:sz w:val="20"/>
+          <w:szCs w:val="20"/>
+          <w:lang w:val="en-US"/>
+        </w:rPr>
+        <w:br/>
+        <w:t xml:space="preserve">        </w:t>
+      </w:r>
+      <w:r>
+        <w:rPr>
+          <w:rFonts w:ascii="Courier New" w:hAnsi="Courier New" w:cs="Courier New"/>
+          <w:color w:val="CC7832"/>
+          <w:sz w:val="20"/>
+          <w:szCs w:val="20"/>
+          <w:lang w:val="en-US"/>
+        </w:rPr>
+        <w:t xml:space="preserve">return </w:t>
+      </w:r>
+      <w:proofErr w:type="spellStart"/>
+      <w:r>
+        <w:rPr>
+          <w:rFonts w:ascii="Courier New" w:hAnsi="Courier New" w:cs="Courier New"/>
+          <w:color w:val="A9B7C6"/>
+          <w:sz w:val="20"/>
+          <w:szCs w:val="20"/>
+          <w:lang w:val="en-US"/>
+        </w:rPr>
+        <w:t>ResponseEntity.ok</w:t>
+      </w:r>
+      <w:proofErr w:type="spellEnd"/>
+      <w:r>
+        <w:rPr>
+          <w:rFonts w:ascii="Courier New" w:hAnsi="Courier New" w:cs="Courier New"/>
+          <w:color w:val="A9B7C6"/>
+          <w:sz w:val="20"/>
+          <w:szCs w:val="20"/>
+          <w:lang w:val="en-US"/>
+        </w:rPr>
+        <w:t>(</w:t>
+      </w:r>
+      <w:proofErr w:type="spellStart"/>
+      <w:r>
+        <w:rPr>
+          <w:rFonts w:ascii="Courier New" w:hAnsi="Courier New" w:cs="Courier New"/>
+          <w:color w:val="A9B7C6"/>
+          <w:sz w:val="20"/>
+          <w:szCs w:val="20"/>
+          <w:lang w:val="en-US"/>
+        </w:rPr>
+        <w:t>moneyService.listAll</w:t>
+      </w:r>
+      <w:proofErr w:type="spellEnd"/>
+      <w:r>
+        <w:rPr>
+          <w:rFonts w:ascii="Courier New" w:hAnsi="Courier New" w:cs="Courier New"/>
+          <w:color w:val="A9B7C6"/>
+          <w:sz w:val="20"/>
+          <w:szCs w:val="20"/>
+          <w:lang w:val="en-US"/>
+        </w:rPr>
+        <w:t>())</w:t>
+      </w:r>
+      <w:r>
+        <w:rPr>
+          <w:rFonts w:ascii="Courier New" w:hAnsi="Courier New" w:cs="Courier New"/>
+          <w:color w:val="CC7832"/>
+          <w:sz w:val="20"/>
+          <w:szCs w:val="20"/>
+          <w:lang w:val="en-US"/>
+        </w:rPr>
+        <w:t>;</w:t>
+      </w:r>
+      <w:r>
+        <w:rPr>
+          <w:rFonts w:ascii="Courier New" w:hAnsi="Courier New" w:cs="Courier New"/>
+          <w:color w:val="CC7832"/>
+          <w:sz w:val="20"/>
+          <w:szCs w:val="20"/>
+          <w:lang w:val="en-US"/>
+        </w:rPr>
+        <w:br/>
+        <w:t xml:space="preserve">    </w:t>
+      </w:r>
+      <w:r>
+        <w:rPr>
+          <w:rFonts w:ascii="Courier New" w:hAnsi="Courier New" w:cs="Courier New"/>
+          <w:color w:val="A9B7C6"/>
+          <w:sz w:val="20"/>
+          <w:szCs w:val="20"/>
+          <w:lang w:val="en-US"/>
+        </w:rPr>
+        <w:t>}</w:t>
+      </w:r>
+      <w:r>
+        <w:rPr>
+          <w:rFonts w:ascii="Courier New" w:hAnsi="Courier New" w:cs="Courier New"/>
+          <w:color w:val="A9B7C6"/>
+          <w:sz w:val="20"/>
+          <w:szCs w:val="20"/>
+          <w:lang w:val="en-US"/>
+        </w:rPr>
+        <w:br/>
+      </w:r>
+      <w:r>
+        <w:rPr>
+          <w:rFonts w:ascii="Courier New" w:hAnsi="Courier New" w:cs="Courier New"/>
+          <w:color w:val="A9B7C6"/>
+          <w:sz w:val="20"/>
+          <w:szCs w:val="20"/>
+          <w:lang w:val="en-US"/>
+        </w:rPr>
+        <w:br/>
+        <w:t xml:space="preserve">    @RequestMapping(value = </w:t>
+      </w:r>
+      <w:r>
+        <w:rPr>
+          <w:rFonts w:ascii="Courier New" w:hAnsi="Courier New" w:cs="Courier New"/>
+          <w:color w:val="6A8759"/>
+          <w:sz w:val="20"/>
+          <w:szCs w:val="20"/>
+          <w:lang w:val="en-US"/>
+        </w:rPr>
+        <w:t>"/{id}"</w:t>
+      </w:r>
+      <w:r>
+        <w:rPr>
+          <w:rFonts w:ascii="Courier New" w:hAnsi="Courier New" w:cs="Courier New"/>
+          <w:color w:val="CC7832"/>
+          <w:sz w:val="20"/>
+          <w:szCs w:val="20"/>
+          <w:lang w:val="en-US"/>
+        </w:rPr>
+        <w:t xml:space="preserve">, </w:t>
+      </w:r>
+      <w:r>
+        <w:rPr>
+          <w:rFonts w:ascii="Courier New" w:hAnsi="Courier New" w:cs="Courier New"/>
+          <w:color w:val="A9B7C6"/>
+          <w:sz w:val="20"/>
+          <w:szCs w:val="20"/>
+          <w:lang w:val="en-US"/>
+        </w:rPr>
+        <w:t xml:space="preserve">method = </w:t>
+      </w:r>
+      <w:proofErr w:type="spellStart"/>
+      <w:r>
+        <w:rPr>
+          <w:rFonts w:ascii="Courier New" w:hAnsi="Courier New" w:cs="Courier New"/>
+          <w:color w:val="A9B7C6"/>
+          <w:sz w:val="20"/>
+          <w:szCs w:val="20"/>
+          <w:lang w:val="en-US"/>
+        </w:rPr>
+        <w:t>RequestMethod.DELETE</w:t>
+      </w:r>
+      <w:proofErr w:type="spellEnd"/>
+      <w:r>
+        <w:rPr>
+          <w:rFonts w:ascii="Courier New" w:hAnsi="Courier New" w:cs="Courier New"/>
+          <w:color w:val="A9B7C6"/>
+          <w:sz w:val="20"/>
+          <w:szCs w:val="20"/>
+          <w:lang w:val="en-US"/>
+        </w:rPr>
+        <w:t>)</w:t>
+      </w:r>
+      <w:r>
+        <w:rPr>
+          <w:rFonts w:ascii="Courier New" w:hAnsi="Courier New" w:cs="Courier New"/>
+          <w:color w:val="A9B7C6"/>
+          <w:sz w:val="20"/>
+          <w:szCs w:val="20"/>
+          <w:lang w:val="en-US"/>
+        </w:rPr>
+        <w:br/>
+        <w:t xml:space="preserve">    </w:t>
+      </w:r>
+      <w:r>
+        <w:rPr>
+          <w:rFonts w:ascii="Courier New" w:hAnsi="Courier New" w:cs="Courier New"/>
+          <w:color w:val="CC7832"/>
+          <w:sz w:val="20"/>
+          <w:szCs w:val="20"/>
+          <w:lang w:val="en-US"/>
+        </w:rPr>
+        <w:t xml:space="preserve">public void </w:t>
+      </w:r>
+      <w:r>
+        <w:rPr>
+          <w:rFonts w:ascii="Courier New" w:hAnsi="Courier New" w:cs="Courier New"/>
+          <w:color w:val="A9B7C6"/>
+          <w:sz w:val="20"/>
+          <w:szCs w:val="20"/>
+          <w:lang w:val="en-US"/>
+        </w:rPr>
+        <w:t>delete(@PathVariable(</w:t>
+      </w:r>
+      <w:r>
+        <w:rPr>
+          <w:rFonts w:ascii="Courier New" w:hAnsi="Courier New" w:cs="Courier New"/>
+          <w:color w:val="6A8759"/>
+          <w:sz w:val="20"/>
+          <w:szCs w:val="20"/>
+          <w:lang w:val="en-US"/>
+        </w:rPr>
+        <w:t>"id"</w:t>
+      </w:r>
+      <w:r>
+        <w:rPr>
+          <w:rFonts w:ascii="Courier New" w:hAnsi="Courier New" w:cs="Courier New"/>
+          <w:color w:val="A9B7C6"/>
+          <w:sz w:val="20"/>
+          <w:szCs w:val="20"/>
+          <w:lang w:val="en-US"/>
+        </w:rPr>
+        <w:t>) Integer id) {</w:t>
+      </w:r>
+      <w:r>
+        <w:rPr>
+          <w:rFonts w:ascii="Courier New" w:hAnsi="Courier New" w:cs="Courier New"/>
+          <w:color w:val="A9B7C6"/>
+          <w:sz w:val="20"/>
+          <w:szCs w:val="20"/>
+          <w:lang w:val="en-US"/>
+        </w:rPr>
+        <w:br/>
+        <w:t xml:space="preserve">        </w:t>
+      </w:r>
+      <w:proofErr w:type="spellStart"/>
+      <w:r>
+        <w:rPr>
+          <w:rFonts w:ascii="Courier New" w:hAnsi="Courier New" w:cs="Courier New"/>
+          <w:color w:val="A9B7C6"/>
+          <w:sz w:val="20"/>
+          <w:szCs w:val="20"/>
+          <w:lang w:val="en-US"/>
+        </w:rPr>
+        <w:t>moneyService.delete</w:t>
+      </w:r>
+      <w:proofErr w:type="spellEnd"/>
+      <w:r>
+        <w:rPr>
+          <w:rFonts w:ascii="Courier New" w:hAnsi="Courier New" w:cs="Courier New"/>
+          <w:color w:val="A9B7C6"/>
+          <w:sz w:val="20"/>
+          <w:szCs w:val="20"/>
+          <w:lang w:val="en-US"/>
+        </w:rPr>
+        <w:t>(id)</w:t>
+      </w:r>
+      <w:r>
+        <w:rPr>
+          <w:rFonts w:ascii="Courier New" w:hAnsi="Courier New" w:cs="Courier New"/>
+          <w:color w:val="CC7832"/>
+          <w:sz w:val="20"/>
+          <w:szCs w:val="20"/>
+          <w:lang w:val="en-US"/>
+        </w:rPr>
+        <w:t>;</w:t>
+      </w:r>
+      <w:r>
+        <w:rPr>
+          <w:rFonts w:ascii="Courier New" w:hAnsi="Courier New" w:cs="Courier New"/>
+          <w:color w:val="CC7832"/>
+          <w:sz w:val="20"/>
+          <w:szCs w:val="20"/>
+          <w:lang w:val="en-US"/>
+        </w:rPr>
+        <w:br/>
+        <w:t xml:space="preserve">    </w:t>
+      </w:r>
+      <w:r>
+        <w:rPr>
+          <w:rFonts w:ascii="Courier New" w:hAnsi="Courier New" w:cs="Courier New"/>
+          <w:color w:val="A9B7C6"/>
+          <w:sz w:val="20"/>
+          <w:szCs w:val="20"/>
+          <w:lang w:val="en-US"/>
+        </w:rPr>
+        <w:t>}</w:t>
+      </w:r>
+      <w:r>
+        <w:rPr>
+          <w:rFonts w:ascii="Courier New" w:hAnsi="Courier New" w:cs="Courier New"/>
+          <w:color w:val="A9B7C6"/>
+          <w:sz w:val="20"/>
+          <w:szCs w:val="20"/>
+          <w:lang w:val="en-US"/>
+        </w:rPr>
+        <w:br/>
+      </w:r>
+      <w:r>
+        <w:rPr>
+          <w:rFonts w:ascii="Courier New" w:hAnsi="Courier New" w:cs="Courier New"/>
+          <w:color w:val="A9B7C6"/>
+          <w:sz w:val="20"/>
+          <w:szCs w:val="20"/>
+          <w:lang w:val="en-US"/>
+        </w:rPr>
+        <w:br/>
+        <w:t xml:space="preserve">    @RequestMapping(value = </w:t>
+      </w:r>
+      <w:r>
+        <w:rPr>
+          <w:rFonts w:ascii="Courier New" w:hAnsi="Courier New" w:cs="Courier New"/>
+          <w:color w:val="6A8759"/>
+          <w:sz w:val="20"/>
+          <w:szCs w:val="20"/>
+          <w:lang w:val="en-US"/>
+        </w:rPr>
+        <w:t>"/{name}/{price}/{count}"</w:t>
+      </w:r>
+      <w:r>
+        <w:rPr>
+          <w:rFonts w:ascii="Courier New" w:hAnsi="Courier New" w:cs="Courier New"/>
+          <w:color w:val="CC7832"/>
+          <w:sz w:val="20"/>
+          <w:szCs w:val="20"/>
+          <w:lang w:val="en-US"/>
+        </w:rPr>
+        <w:t xml:space="preserve">, </w:t>
+      </w:r>
+      <w:r>
+        <w:rPr>
+          <w:rFonts w:ascii="Courier New" w:hAnsi="Courier New" w:cs="Courier New"/>
+          <w:color w:val="A9B7C6"/>
+          <w:sz w:val="20"/>
+          <w:szCs w:val="20"/>
+          <w:lang w:val="en-US"/>
+        </w:rPr>
+        <w:t xml:space="preserve">method = </w:t>
+      </w:r>
+      <w:proofErr w:type="spellStart"/>
+      <w:r>
+        <w:rPr>
+          <w:rFonts w:ascii="Courier New" w:hAnsi="Courier New" w:cs="Courier New"/>
+          <w:color w:val="A9B7C6"/>
+          <w:sz w:val="20"/>
+          <w:szCs w:val="20"/>
+          <w:lang w:val="en-US"/>
+        </w:rPr>
+        <w:t>RequestMethod.POST</w:t>
+      </w:r>
+      <w:proofErr w:type="spellEnd"/>
+      <w:r>
+        <w:rPr>
+          <w:rFonts w:ascii="Courier New" w:hAnsi="Courier New" w:cs="Courier New"/>
+          <w:color w:val="A9B7C6"/>
+          <w:sz w:val="20"/>
+          <w:szCs w:val="20"/>
+          <w:lang w:val="en-US"/>
+        </w:rPr>
+        <w:t>)</w:t>
+      </w:r>
+      <w:r>
+        <w:rPr>
+          <w:rFonts w:ascii="Courier New" w:hAnsi="Courier New" w:cs="Courier New"/>
+          <w:color w:val="A9B7C6"/>
+          <w:sz w:val="20"/>
+          <w:szCs w:val="20"/>
+          <w:lang w:val="en-US"/>
+        </w:rPr>
+        <w:br/>
+        <w:t xml:space="preserve">    </w:t>
+      </w:r>
+      <w:r>
+        <w:rPr>
+          <w:rFonts w:ascii="Courier New" w:hAnsi="Courier New" w:cs="Courier New"/>
+          <w:color w:val="CC7832"/>
+          <w:sz w:val="20"/>
+          <w:szCs w:val="20"/>
+          <w:lang w:val="en-US"/>
+        </w:rPr>
+        <w:t xml:space="preserve">public </w:t>
+      </w:r>
+      <w:proofErr w:type="spellStart"/>
+      <w:r>
+        <w:rPr>
+          <w:rFonts w:ascii="Courier New" w:hAnsi="Courier New" w:cs="Courier New"/>
+          <w:color w:val="A9B7C6"/>
+          <w:sz w:val="20"/>
+          <w:szCs w:val="20"/>
+          <w:lang w:val="en-US"/>
+        </w:rPr>
+        <w:t>ResponseEntity</w:t>
+      </w:r>
+      <w:proofErr w:type="spellEnd"/>
+      <w:r>
+        <w:rPr>
+          <w:rFonts w:ascii="Courier New" w:hAnsi="Courier New" w:cs="Courier New"/>
+          <w:color w:val="A9B7C6"/>
+          <w:sz w:val="20"/>
+          <w:szCs w:val="20"/>
+          <w:lang w:val="en-US"/>
+        </w:rPr>
+        <w:t>&lt;Object&gt; add(@PathVariable(</w:t>
+      </w:r>
+      <w:r>
+        <w:rPr>
+          <w:rFonts w:ascii="Courier New" w:hAnsi="Courier New" w:cs="Courier New"/>
+          <w:color w:val="6A8759"/>
+          <w:sz w:val="20"/>
+          <w:szCs w:val="20"/>
+          <w:lang w:val="en-US"/>
+        </w:rPr>
+        <w:t>"name"</w:t>
+      </w:r>
+      <w:r>
+        <w:rPr>
+          <w:rFonts w:ascii="Courier New" w:hAnsi="Courier New" w:cs="Courier New"/>
+          <w:color w:val="A9B7C6"/>
+          <w:sz w:val="20"/>
+          <w:szCs w:val="20"/>
+          <w:lang w:val="en-US"/>
+        </w:rPr>
+        <w:t>) String name</w:t>
+      </w:r>
+      <w:r>
+        <w:rPr>
+          <w:rFonts w:ascii="Courier New" w:hAnsi="Courier New" w:cs="Courier New"/>
+          <w:color w:val="CC7832"/>
+          <w:sz w:val="20"/>
+          <w:szCs w:val="20"/>
+          <w:lang w:val="en-US"/>
+        </w:rPr>
+        <w:t>,</w:t>
+      </w:r>
+      <w:r>
+        <w:rPr>
+          <w:rFonts w:ascii="Courier New" w:hAnsi="Courier New" w:cs="Courier New"/>
+          <w:color w:val="CC7832"/>
+          <w:sz w:val="20"/>
+          <w:szCs w:val="20"/>
+          <w:lang w:val="en-US"/>
+        </w:rPr>
+        <w:br/>
+        <w:t xml:space="preserve">                                      </w:t>
+      </w:r>
+      <w:r>
+        <w:rPr>
+          <w:rFonts w:ascii="Courier New" w:hAnsi="Courier New" w:cs="Courier New"/>
+          <w:color w:val="A9B7C6"/>
+          <w:sz w:val="20"/>
+          <w:szCs w:val="20"/>
+          <w:lang w:val="en-US"/>
+        </w:rPr>
+        <w:t>@PathVariable(</w:t>
+      </w:r>
+      <w:r>
+        <w:rPr>
+          <w:rFonts w:ascii="Courier New" w:hAnsi="Courier New" w:cs="Courier New"/>
+          <w:color w:val="6A8759"/>
+          <w:sz w:val="20"/>
+          <w:szCs w:val="20"/>
+          <w:lang w:val="en-US"/>
+        </w:rPr>
+        <w:t>"price"</w:t>
+      </w:r>
+      <w:r>
+        <w:rPr>
+          <w:rFonts w:ascii="Courier New" w:hAnsi="Courier New" w:cs="Courier New"/>
+          <w:color w:val="A9B7C6"/>
+          <w:sz w:val="20"/>
+          <w:szCs w:val="20"/>
+          <w:lang w:val="en-US"/>
+        </w:rPr>
+        <w:t>) Integer price</w:t>
+      </w:r>
+      <w:r>
+        <w:rPr>
+          <w:rFonts w:ascii="Courier New" w:hAnsi="Courier New" w:cs="Courier New"/>
+          <w:color w:val="CC7832"/>
+          <w:sz w:val="20"/>
+          <w:szCs w:val="20"/>
+          <w:lang w:val="en-US"/>
+        </w:rPr>
+        <w:t>,</w:t>
+      </w:r>
+      <w:r>
+        <w:rPr>
+          <w:rFonts w:ascii="Courier New" w:hAnsi="Courier New" w:cs="Courier New"/>
+          <w:color w:val="CC7832"/>
+          <w:sz w:val="20"/>
+          <w:szCs w:val="20"/>
+          <w:lang w:val="en-US"/>
+        </w:rPr>
+        <w:br/>
+        <w:t xml:space="preserve">                                      </w:t>
+      </w:r>
+      <w:r>
+        <w:rPr>
+          <w:rFonts w:ascii="Courier New" w:hAnsi="Courier New" w:cs="Courier New"/>
+          <w:color w:val="A9B7C6"/>
+          <w:sz w:val="20"/>
+          <w:szCs w:val="20"/>
+          <w:lang w:val="en-US"/>
+        </w:rPr>
+        <w:t>@PathVariable(</w:t>
+      </w:r>
+      <w:r>
+        <w:rPr>
+          <w:rFonts w:ascii="Courier New" w:hAnsi="Courier New" w:cs="Courier New"/>
+          <w:color w:val="6A8759"/>
+          <w:sz w:val="20"/>
+          <w:szCs w:val="20"/>
+          <w:lang w:val="en-US"/>
+        </w:rPr>
+        <w:t>"count"</w:t>
+      </w:r>
+      <w:r>
+        <w:rPr>
+          <w:rFonts w:ascii="Courier New" w:hAnsi="Courier New" w:cs="Courier New"/>
+          <w:color w:val="A9B7C6"/>
+          <w:sz w:val="20"/>
+          <w:szCs w:val="20"/>
+          <w:lang w:val="en-US"/>
+        </w:rPr>
+        <w:t>) Integer count) {</w:t>
+      </w:r>
+      <w:r>
+        <w:rPr>
+          <w:rFonts w:ascii="Courier New" w:hAnsi="Courier New" w:cs="Courier New"/>
+          <w:color w:val="A9B7C6"/>
+          <w:sz w:val="20"/>
+          <w:szCs w:val="20"/>
+          <w:lang w:val="en-US"/>
+        </w:rPr>
+        <w:br/>
+        <w:t xml:space="preserve">        </w:t>
+      </w:r>
+      <w:r>
+        <w:rPr>
+          <w:rFonts w:ascii="Courier New" w:hAnsi="Courier New" w:cs="Courier New"/>
+          <w:color w:val="CC7832"/>
+          <w:sz w:val="20"/>
+          <w:szCs w:val="20"/>
+          <w:lang w:val="en-US"/>
+        </w:rPr>
+        <w:t xml:space="preserve">return </w:t>
+      </w:r>
+      <w:proofErr w:type="spellStart"/>
+      <w:r>
+        <w:rPr>
+          <w:rFonts w:ascii="Courier New" w:hAnsi="Courier New" w:cs="Courier New"/>
+          <w:color w:val="A9B7C6"/>
+          <w:sz w:val="20"/>
+          <w:szCs w:val="20"/>
+          <w:lang w:val="en-US"/>
+        </w:rPr>
+        <w:t>ResponseEntity.ok</w:t>
+      </w:r>
+      <w:proofErr w:type="spellEnd"/>
+      <w:r>
+        <w:rPr>
+          <w:rFonts w:ascii="Courier New" w:hAnsi="Courier New" w:cs="Courier New"/>
+          <w:color w:val="A9B7C6"/>
+          <w:sz w:val="20"/>
+          <w:szCs w:val="20"/>
+          <w:lang w:val="en-US"/>
+        </w:rPr>
+        <w:t>(</w:t>
+      </w:r>
+      <w:proofErr w:type="spellStart"/>
+      <w:r>
+        <w:rPr>
+          <w:rFonts w:ascii="Courier New" w:hAnsi="Courier New" w:cs="Courier New"/>
+          <w:color w:val="A9B7C6"/>
+          <w:sz w:val="20"/>
+          <w:szCs w:val="20"/>
+          <w:lang w:val="en-US"/>
+        </w:rPr>
+        <w:t>moneyService.add</w:t>
+      </w:r>
+      <w:proofErr w:type="spellEnd"/>
+      <w:r>
+        <w:rPr>
+          <w:rFonts w:ascii="Courier New" w:hAnsi="Courier New" w:cs="Courier New"/>
+          <w:color w:val="A9B7C6"/>
+          <w:sz w:val="20"/>
+          <w:szCs w:val="20"/>
+          <w:lang w:val="en-US"/>
+        </w:rPr>
+        <w:t>(price</w:t>
+      </w:r>
+      <w:r>
+        <w:rPr>
+          <w:rFonts w:ascii="Courier New" w:hAnsi="Courier New" w:cs="Courier New"/>
+          <w:color w:val="CC7832"/>
+          <w:sz w:val="20"/>
+          <w:szCs w:val="20"/>
+          <w:lang w:val="en-US"/>
+        </w:rPr>
+        <w:t xml:space="preserve">, </w:t>
+      </w:r>
+      <w:r>
+        <w:rPr>
+          <w:rFonts w:ascii="Courier New" w:hAnsi="Courier New" w:cs="Courier New"/>
+          <w:color w:val="A9B7C6"/>
+          <w:sz w:val="20"/>
+          <w:szCs w:val="20"/>
+          <w:lang w:val="en-US"/>
+        </w:rPr>
+        <w:t>name</w:t>
+      </w:r>
+      <w:r>
+        <w:rPr>
+          <w:rFonts w:ascii="Courier New" w:hAnsi="Courier New" w:cs="Courier New"/>
+          <w:color w:val="CC7832"/>
+          <w:sz w:val="20"/>
+          <w:szCs w:val="20"/>
+          <w:lang w:val="en-US"/>
+        </w:rPr>
+        <w:t xml:space="preserve">, </w:t>
+      </w:r>
+      <w:r>
+        <w:rPr>
+          <w:rFonts w:ascii="Courier New" w:hAnsi="Courier New" w:cs="Courier New"/>
+          <w:color w:val="A9B7C6"/>
+          <w:sz w:val="20"/>
+          <w:szCs w:val="20"/>
+          <w:lang w:val="en-US"/>
+        </w:rPr>
+        <w:t>count))</w:t>
+      </w:r>
+      <w:r>
+        <w:rPr>
+          <w:rFonts w:ascii="Courier New" w:hAnsi="Courier New" w:cs="Courier New"/>
+          <w:color w:val="CC7832"/>
+          <w:sz w:val="20"/>
+          <w:szCs w:val="20"/>
+          <w:lang w:val="en-US"/>
+        </w:rPr>
+        <w:t>;</w:t>
+      </w:r>
+      <w:r>
+        <w:rPr>
+          <w:rFonts w:ascii="Courier New" w:hAnsi="Courier New" w:cs="Courier New"/>
+          <w:color w:val="CC7832"/>
+          <w:sz w:val="20"/>
+          <w:szCs w:val="20"/>
+          <w:lang w:val="en-US"/>
+        </w:rPr>
+        <w:br/>
+        <w:t xml:space="preserve">    </w:t>
+      </w:r>
+      <w:r>
+        <w:rPr>
+          <w:rFonts w:ascii="Courier New" w:hAnsi="Courier New" w:cs="Courier New"/>
+          <w:color w:val="A9B7C6"/>
+          <w:sz w:val="20"/>
+          <w:szCs w:val="20"/>
+          <w:lang w:val="en-US"/>
+        </w:rPr>
+        <w:t>}</w:t>
+      </w:r>
+      <w:r>
+        <w:rPr>
+          <w:rFonts w:ascii="Courier New" w:hAnsi="Courier New" w:cs="Courier New"/>
+          <w:color w:val="A9B7C6"/>
+          <w:sz w:val="20"/>
+          <w:szCs w:val="20"/>
+          <w:lang w:val="en-US"/>
+        </w:rPr>
+        <w:br/>
+        <w:t>}</w:t>
+      </w:r>
+    </w:p>
+    <w:p>
+      <w:pPr>
+        <w:pStyle w:val="a7"/>
+        <w:ind w:left="644"/>
+        <w:jc w:val="center"/>
+        <w:rPr>
           <w:sz w:val="28"/>
           <w:szCs w:val="28"/>
-        </w:rPr>
-        <w:t>программы</w:t>
-      </w:r>
+          <w:lang w:val="en-US"/>
+        </w:rPr>
+      </w:pPr>
+    </w:p>
+    <w:p>
+      <w:pPr>
+        <w:pStyle w:val="a7"/>
+        <w:ind w:left="644"/>
+        <w:jc w:val="center"/>
+        <w:rPr>
+          <w:sz w:val="28"/>
+          <w:szCs w:val="28"/>
+          <w:lang w:val="en-US"/>
+        </w:rPr>
+      </w:pPr>
+      <w:r>
+        <w:rPr>
+          <w:sz w:val="28"/>
+          <w:szCs w:val="28"/>
+          <w:lang w:val="en-US"/>
+        </w:rPr>
+        <w:t>Money.js</w:t>
+      </w:r>
+    </w:p>
+    <w:p>
+      <w:pPr>
+        <w:pStyle w:val="a7"/>
+        <w:ind w:left="644"/>
+        <w:jc w:val="center"/>
+        <w:rPr>
+          <w:sz w:val="28"/>
+          <w:szCs w:val="28"/>
+          <w:lang w:val="en-US"/>
+        </w:rPr>
+      </w:pPr>
+    </w:p>
+    <w:p>
+      <w:pPr>
+        <w:shd w:val="clear" w:color="auto" w:fill="2B2B2B"/>
+        <w:tabs>
+          <w:tab w:val="left" w:pos="916"/>
+          <w:tab w:val="left" w:pos="1832"/>
+          <w:tab w:val="left" w:pos="2748"/>
+          <w:tab w:val="left" w:pos="3664"/>
+          <w:tab w:val="left" w:pos="4580"/>
+          <w:tab w:val="left" w:pos="5496"/>
+          <w:tab w:val="left" w:pos="6412"/>
+          <w:tab w:val="left" w:pos="7328"/>
+          <w:tab w:val="left" w:pos="8244"/>
+          <w:tab w:val="left" w:pos="9160"/>
+          <w:tab w:val="left" w:pos="10076"/>
+          <w:tab w:val="left" w:pos="10992"/>
+          <w:tab w:val="left" w:pos="11908"/>
+          <w:tab w:val="left" w:pos="12824"/>
+          <w:tab w:val="left" w:pos="13740"/>
+          <w:tab w:val="left" w:pos="14656"/>
+        </w:tabs>
+        <w:suppressAutoHyphens w:val="0"/>
+        <w:rPr>
+          <w:rFonts w:ascii="Courier New" w:hAnsi="Courier New" w:cs="Courier New"/>
+          <w:color w:val="A9B7C6"/>
+          <w:sz w:val="20"/>
+          <w:szCs w:val="20"/>
+          <w:lang w:val="en-US"/>
+        </w:rPr>
+      </w:pPr>
+      <w:r>
+        <w:rPr>
+          <w:rFonts w:ascii="Courier New" w:hAnsi="Courier New" w:cs="Courier New"/>
+          <w:color w:val="CC7832"/>
+          <w:sz w:val="20"/>
+          <w:szCs w:val="20"/>
+          <w:lang w:val="en-US"/>
+        </w:rPr>
+        <w:t xml:space="preserve">var </w:t>
+      </w:r>
+      <w:r>
+        <w:rPr>
+          <w:rFonts w:ascii="Courier New" w:hAnsi="Courier New" w:cs="Courier New"/>
+          <w:color w:val="A9B7C6"/>
+          <w:sz w:val="20"/>
+          <w:szCs w:val="20"/>
+          <w:lang w:val="en-US"/>
+        </w:rPr>
+        <w:t xml:space="preserve">app = </w:t>
+      </w:r>
+      <w:proofErr w:type="spellStart"/>
+      <w:r>
+        <w:rPr>
+          <w:rFonts w:ascii="Courier New" w:hAnsi="Courier New" w:cs="Courier New"/>
+          <w:color w:val="A9B7C6"/>
+          <w:sz w:val="20"/>
+          <w:szCs w:val="20"/>
+          <w:lang w:val="en-US"/>
+        </w:rPr>
+        <w:t>angular.module</w:t>
+      </w:r>
+      <w:proofErr w:type="spellEnd"/>
+      <w:r>
+        <w:rPr>
+          <w:rFonts w:ascii="Courier New" w:hAnsi="Courier New" w:cs="Courier New"/>
+          <w:color w:val="A9B7C6"/>
+          <w:sz w:val="20"/>
+          <w:szCs w:val="20"/>
+          <w:lang w:val="en-US"/>
+        </w:rPr>
+        <w:t>(</w:t>
+      </w:r>
+      <w:r>
+        <w:rPr>
+          <w:rFonts w:ascii="Courier New" w:hAnsi="Courier New" w:cs="Courier New"/>
+          <w:color w:val="6A8759"/>
+          <w:sz w:val="20"/>
+          <w:szCs w:val="20"/>
+          <w:lang w:val="en-US"/>
+        </w:rPr>
+        <w:t>'money'</w:t>
+      </w:r>
+      <w:r>
+        <w:rPr>
+          <w:rFonts w:ascii="Courier New" w:hAnsi="Courier New" w:cs="Courier New"/>
+          <w:color w:val="A9B7C6"/>
+          <w:sz w:val="20"/>
+          <w:szCs w:val="20"/>
+          <w:lang w:val="en-US"/>
+        </w:rPr>
+        <w:t>, []);</w:t>
+      </w:r>
+      <w:r>
+        <w:rPr>
+          <w:rFonts w:ascii="Courier New" w:hAnsi="Courier New" w:cs="Courier New"/>
+          <w:color w:val="A9B7C6"/>
+          <w:sz w:val="20"/>
+          <w:szCs w:val="20"/>
+          <w:lang w:val="en-US"/>
+        </w:rPr>
+        <w:br/>
+      </w:r>
+      <w:r>
+        <w:rPr>
+          <w:rFonts w:ascii="Courier New" w:hAnsi="Courier New" w:cs="Courier New"/>
+          <w:color w:val="A9B7C6"/>
+          <w:sz w:val="20"/>
+          <w:szCs w:val="20"/>
+          <w:lang w:val="en-US"/>
+        </w:rPr>
+        <w:br/>
+      </w:r>
+      <w:proofErr w:type="spellStart"/>
+      <w:r>
+        <w:rPr>
+          <w:rFonts w:ascii="Courier New" w:hAnsi="Courier New" w:cs="Courier New"/>
+          <w:color w:val="A9B7C6"/>
+          <w:sz w:val="20"/>
+          <w:szCs w:val="20"/>
+          <w:lang w:val="en-US"/>
+        </w:rPr>
+        <w:t>app.controller</w:t>
+      </w:r>
+      <w:proofErr w:type="spellEnd"/>
+      <w:r>
+        <w:rPr>
+          <w:rFonts w:ascii="Courier New" w:hAnsi="Courier New" w:cs="Courier New"/>
+          <w:color w:val="A9B7C6"/>
+          <w:sz w:val="20"/>
+          <w:szCs w:val="20"/>
+          <w:lang w:val="en-US"/>
+        </w:rPr>
+        <w:t>(</w:t>
+      </w:r>
+      <w:r>
+        <w:rPr>
+          <w:rFonts w:ascii="Courier New" w:hAnsi="Courier New" w:cs="Courier New"/>
+          <w:color w:val="6A8759"/>
+          <w:sz w:val="20"/>
+          <w:szCs w:val="20"/>
+          <w:lang w:val="en-US"/>
+        </w:rPr>
+        <w:t>"</w:t>
+      </w:r>
+      <w:proofErr w:type="spellStart"/>
+      <w:r>
+        <w:rPr>
+          <w:rFonts w:ascii="Courier New" w:hAnsi="Courier New" w:cs="Courier New"/>
+          <w:color w:val="6A8759"/>
+          <w:sz w:val="20"/>
+          <w:szCs w:val="20"/>
+          <w:lang w:val="en-US"/>
+        </w:rPr>
+        <w:t>MoneyController</w:t>
+      </w:r>
+      <w:proofErr w:type="spellEnd"/>
+      <w:r>
+        <w:rPr>
+          <w:rFonts w:ascii="Courier New" w:hAnsi="Courier New" w:cs="Courier New"/>
+          <w:color w:val="6A8759"/>
+          <w:sz w:val="20"/>
+          <w:szCs w:val="20"/>
+          <w:lang w:val="en-US"/>
+        </w:rPr>
+        <w:t>"</w:t>
+      </w:r>
+      <w:r>
+        <w:rPr>
+          <w:rFonts w:ascii="Courier New" w:hAnsi="Courier New" w:cs="Courier New"/>
+          <w:color w:val="A9B7C6"/>
+          <w:sz w:val="20"/>
+          <w:szCs w:val="20"/>
+          <w:lang w:val="en-US"/>
+        </w:rPr>
+        <w:t xml:space="preserve">, </w:t>
+      </w:r>
+      <w:r>
+        <w:rPr>
+          <w:rFonts w:ascii="Courier New" w:hAnsi="Courier New" w:cs="Courier New"/>
+          <w:color w:val="CC7832"/>
+          <w:sz w:val="20"/>
+          <w:szCs w:val="20"/>
+          <w:lang w:val="en-US"/>
+        </w:rPr>
+        <w:t xml:space="preserve">function </w:t>
+      </w:r>
+      <w:r>
+        <w:rPr>
+          <w:rFonts w:ascii="Courier New" w:hAnsi="Courier New" w:cs="Courier New"/>
+          <w:color w:val="A9B7C6"/>
+          <w:sz w:val="20"/>
+          <w:szCs w:val="20"/>
+          <w:lang w:val="en-US"/>
+        </w:rPr>
+        <w:t>($scope, $http) {</w:t>
+      </w:r>
+      <w:r>
+        <w:rPr>
+          <w:rFonts w:ascii="Courier New" w:hAnsi="Courier New" w:cs="Courier New"/>
+          <w:color w:val="A9B7C6"/>
+          <w:sz w:val="20"/>
+          <w:szCs w:val="20"/>
+          <w:lang w:val="en-US"/>
+        </w:rPr>
+        <w:br/>
+      </w:r>
+      <w:r>
+        <w:rPr>
+          <w:rFonts w:ascii="Courier New" w:hAnsi="Courier New" w:cs="Courier New"/>
+          <w:color w:val="A9B7C6"/>
+          <w:sz w:val="20"/>
+          <w:szCs w:val="20"/>
+          <w:lang w:val="en-US"/>
+        </w:rPr>
+        <w:br/>
+        <w:t xml:space="preserve">    </w:t>
+      </w:r>
+      <w:r>
+        <w:rPr>
+          <w:rFonts w:ascii="Courier New" w:hAnsi="Courier New" w:cs="Courier New"/>
+          <w:color w:val="808080"/>
+          <w:sz w:val="20"/>
+          <w:szCs w:val="20"/>
+          <w:lang w:val="en-US"/>
+        </w:rPr>
+        <w:t xml:space="preserve">//Get </w:t>
+      </w:r>
+      <w:proofErr w:type="spellStart"/>
+      <w:r>
+        <w:rPr>
+          <w:rFonts w:ascii="Courier New" w:hAnsi="Courier New" w:cs="Courier New"/>
+          <w:color w:val="808080"/>
+          <w:sz w:val="20"/>
+          <w:szCs w:val="20"/>
+          <w:lang w:val="en-US"/>
+        </w:rPr>
+        <w:t>func</w:t>
+      </w:r>
+      <w:proofErr w:type="spellEnd"/>
+      <w:r>
+        <w:rPr>
+          <w:rFonts w:ascii="Courier New" w:hAnsi="Courier New" w:cs="Courier New"/>
+          <w:color w:val="808080"/>
+          <w:sz w:val="20"/>
+          <w:szCs w:val="20"/>
+          <w:lang w:val="en-US"/>
+        </w:rPr>
+        <w:br/>
+        <w:t xml:space="preserve">    </w:t>
+      </w:r>
+      <w:r>
+        <w:rPr>
+          <w:rFonts w:ascii="Courier New" w:hAnsi="Courier New" w:cs="Courier New"/>
+          <w:color w:val="A9B7C6"/>
+          <w:sz w:val="20"/>
+          <w:szCs w:val="20"/>
+          <w:lang w:val="en-US"/>
+        </w:rPr>
+        <w:t>$</w:t>
+      </w:r>
+      <w:proofErr w:type="spellStart"/>
+      <w:r>
+        <w:rPr>
+          <w:rFonts w:ascii="Courier New" w:hAnsi="Courier New" w:cs="Courier New"/>
+          <w:color w:val="A9B7C6"/>
+          <w:sz w:val="20"/>
+          <w:szCs w:val="20"/>
+          <w:lang w:val="en-US"/>
+        </w:rPr>
+        <w:t>scope.getMoney</w:t>
+      </w:r>
+      <w:proofErr w:type="spellEnd"/>
+      <w:r>
+        <w:rPr>
+          <w:rFonts w:ascii="Courier New" w:hAnsi="Courier New" w:cs="Courier New"/>
+          <w:color w:val="A9B7C6"/>
+          <w:sz w:val="20"/>
+          <w:szCs w:val="20"/>
+          <w:lang w:val="en-US"/>
+        </w:rPr>
+        <w:t xml:space="preserve"> = </w:t>
+      </w:r>
+      <w:r>
+        <w:rPr>
+          <w:rFonts w:ascii="Courier New" w:hAnsi="Courier New" w:cs="Courier New"/>
+          <w:color w:val="CC7832"/>
+          <w:sz w:val="20"/>
+          <w:szCs w:val="20"/>
+          <w:lang w:val="en-US"/>
+        </w:rPr>
+        <w:t xml:space="preserve">function </w:t>
+      </w:r>
+      <w:r>
+        <w:rPr>
+          <w:rFonts w:ascii="Courier New" w:hAnsi="Courier New" w:cs="Courier New"/>
+          <w:color w:val="A9B7C6"/>
+          <w:sz w:val="20"/>
+          <w:szCs w:val="20"/>
+          <w:lang w:val="en-US"/>
+        </w:rPr>
+        <w:t>() {</w:t>
+      </w:r>
+      <w:r>
+        <w:rPr>
+          <w:rFonts w:ascii="Courier New" w:hAnsi="Courier New" w:cs="Courier New"/>
+          <w:color w:val="A9B7C6"/>
+          <w:sz w:val="20"/>
+          <w:szCs w:val="20"/>
+          <w:lang w:val="en-US"/>
+        </w:rPr>
+        <w:br/>
+        <w:t xml:space="preserve">        $http.get(</w:t>
+      </w:r>
+      <w:r>
+        <w:rPr>
+          <w:rFonts w:ascii="Courier New" w:hAnsi="Courier New" w:cs="Courier New"/>
+          <w:color w:val="6A8759"/>
+          <w:sz w:val="20"/>
+          <w:szCs w:val="20"/>
+          <w:lang w:val="en-US"/>
+        </w:rPr>
+        <w:t>'/public/rest/money'</w:t>
+      </w:r>
+      <w:r>
+        <w:rPr>
+          <w:rFonts w:ascii="Courier New" w:hAnsi="Courier New" w:cs="Courier New"/>
+          <w:color w:val="A9B7C6"/>
+          <w:sz w:val="20"/>
+          <w:szCs w:val="20"/>
+          <w:lang w:val="en-US"/>
+        </w:rPr>
+        <w:t>).then($scope.successGetMoneyCallback, $</w:t>
+      </w:r>
+      <w:proofErr w:type="spellStart"/>
+      <w:r>
+        <w:rPr>
+          <w:rFonts w:ascii="Courier New" w:hAnsi="Courier New" w:cs="Courier New"/>
+          <w:color w:val="A9B7C6"/>
+          <w:sz w:val="20"/>
+          <w:szCs w:val="20"/>
+          <w:lang w:val="en-US"/>
+        </w:rPr>
+        <w:t>scope.errorCallback</w:t>
+      </w:r>
+      <w:proofErr w:type="spellEnd"/>
+      <w:r>
+        <w:rPr>
+          <w:rFonts w:ascii="Courier New" w:hAnsi="Courier New" w:cs="Courier New"/>
+          <w:color w:val="A9B7C6"/>
+          <w:sz w:val="20"/>
+          <w:szCs w:val="20"/>
+          <w:lang w:val="en-US"/>
+        </w:rPr>
+        <w:t>);</w:t>
+      </w:r>
+      <w:r>
+        <w:rPr>
+          <w:rFonts w:ascii="Courier New" w:hAnsi="Courier New" w:cs="Courier New"/>
+          <w:color w:val="A9B7C6"/>
+          <w:sz w:val="20"/>
+          <w:szCs w:val="20"/>
+          <w:lang w:val="en-US"/>
+        </w:rPr>
+        <w:br/>
+        <w:t xml:space="preserve">    };</w:t>
+      </w:r>
+      <w:r>
+        <w:rPr>
+          <w:rFonts w:ascii="Courier New" w:hAnsi="Courier New" w:cs="Courier New"/>
+          <w:color w:val="A9B7C6"/>
+          <w:sz w:val="20"/>
+          <w:szCs w:val="20"/>
+          <w:lang w:val="en-US"/>
+        </w:rPr>
+        <w:br/>
+      </w:r>
+      <w:r>
+        <w:rPr>
+          <w:rFonts w:ascii="Courier New" w:hAnsi="Courier New" w:cs="Courier New"/>
+          <w:color w:val="A9B7C6"/>
+          <w:sz w:val="20"/>
+          <w:szCs w:val="20"/>
+          <w:lang w:val="en-US"/>
+        </w:rPr>
+        <w:br/>
+        <w:t xml:space="preserve">    $</w:t>
+      </w:r>
+      <w:proofErr w:type="spellStart"/>
+      <w:r>
+        <w:rPr>
+          <w:rFonts w:ascii="Courier New" w:hAnsi="Courier New" w:cs="Courier New"/>
+          <w:color w:val="A9B7C6"/>
+          <w:sz w:val="20"/>
+          <w:szCs w:val="20"/>
+          <w:lang w:val="en-US"/>
+        </w:rPr>
+        <w:t>scope.successGetMoneyCallback</w:t>
+      </w:r>
+      <w:proofErr w:type="spellEnd"/>
+      <w:r>
+        <w:rPr>
+          <w:rFonts w:ascii="Courier New" w:hAnsi="Courier New" w:cs="Courier New"/>
+          <w:color w:val="A9B7C6"/>
+          <w:sz w:val="20"/>
+          <w:szCs w:val="20"/>
+          <w:lang w:val="en-US"/>
+        </w:rPr>
+        <w:t xml:space="preserve"> = </w:t>
+      </w:r>
+      <w:r>
+        <w:rPr>
+          <w:rFonts w:ascii="Courier New" w:hAnsi="Courier New" w:cs="Courier New"/>
+          <w:color w:val="CC7832"/>
+          <w:sz w:val="20"/>
+          <w:szCs w:val="20"/>
+          <w:lang w:val="en-US"/>
+        </w:rPr>
+        <w:t xml:space="preserve">function </w:t>
+      </w:r>
+      <w:r>
+        <w:rPr>
+          <w:rFonts w:ascii="Courier New" w:hAnsi="Courier New" w:cs="Courier New"/>
+          <w:color w:val="A9B7C6"/>
+          <w:sz w:val="20"/>
+          <w:szCs w:val="20"/>
+          <w:lang w:val="en-US"/>
+        </w:rPr>
+        <w:t>(response) {</w:t>
+      </w:r>
+      <w:r>
+        <w:rPr>
+          <w:rFonts w:ascii="Courier New" w:hAnsi="Courier New" w:cs="Courier New"/>
+          <w:color w:val="A9B7C6"/>
+          <w:sz w:val="20"/>
+          <w:szCs w:val="20"/>
+          <w:lang w:val="en-US"/>
+        </w:rPr>
+        <w:br/>
+        <w:t xml:space="preserve">        $</w:t>
+      </w:r>
+      <w:proofErr w:type="spellStart"/>
+      <w:r>
+        <w:rPr>
+          <w:rFonts w:ascii="Courier New" w:hAnsi="Courier New" w:cs="Courier New"/>
+          <w:color w:val="A9B7C6"/>
+          <w:sz w:val="20"/>
+          <w:szCs w:val="20"/>
+          <w:lang w:val="en-US"/>
+        </w:rPr>
+        <w:t>scope.moneyList</w:t>
+      </w:r>
+      <w:proofErr w:type="spellEnd"/>
+      <w:r>
+        <w:rPr>
+          <w:rFonts w:ascii="Courier New" w:hAnsi="Courier New" w:cs="Courier New"/>
+          <w:color w:val="A9B7C6"/>
+          <w:sz w:val="20"/>
+          <w:szCs w:val="20"/>
+          <w:lang w:val="en-US"/>
+        </w:rPr>
+        <w:t xml:space="preserve"> = </w:t>
+      </w:r>
+      <w:proofErr w:type="spellStart"/>
+      <w:r>
+        <w:rPr>
+          <w:rFonts w:ascii="Courier New" w:hAnsi="Courier New" w:cs="Courier New"/>
+          <w:color w:val="A9B7C6"/>
+          <w:sz w:val="20"/>
+          <w:szCs w:val="20"/>
+          <w:lang w:val="en-US"/>
+        </w:rPr>
+        <w:t>response.data</w:t>
+      </w:r>
+      <w:proofErr w:type="spellEnd"/>
+      <w:r>
+        <w:rPr>
+          <w:rFonts w:ascii="Courier New" w:hAnsi="Courier New" w:cs="Courier New"/>
+          <w:color w:val="A9B7C6"/>
+          <w:sz w:val="20"/>
+          <w:szCs w:val="20"/>
+          <w:lang w:val="en-US"/>
+        </w:rPr>
+        <w:t>;</w:t>
+      </w:r>
+      <w:r>
+        <w:rPr>
+          <w:rFonts w:ascii="Courier New" w:hAnsi="Courier New" w:cs="Courier New"/>
+          <w:color w:val="A9B7C6"/>
+          <w:sz w:val="20"/>
+          <w:szCs w:val="20"/>
+          <w:lang w:val="en-US"/>
+        </w:rPr>
+        <w:br/>
+        <w:t xml:space="preserve">    };</w:t>
+      </w:r>
+      <w:r>
+        <w:rPr>
+          <w:rFonts w:ascii="Courier New" w:hAnsi="Courier New" w:cs="Courier New"/>
+          <w:color w:val="A9B7C6"/>
+          <w:sz w:val="20"/>
+          <w:szCs w:val="20"/>
+          <w:lang w:val="en-US"/>
+        </w:rPr>
+        <w:br/>
+      </w:r>
+      <w:r>
+        <w:rPr>
+          <w:rFonts w:ascii="Courier New" w:hAnsi="Courier New" w:cs="Courier New"/>
+          <w:color w:val="A9B7C6"/>
+          <w:sz w:val="20"/>
+          <w:szCs w:val="20"/>
+          <w:lang w:val="en-US"/>
+        </w:rPr>
+        <w:br/>
+        <w:t xml:space="preserve">    </w:t>
+      </w:r>
+      <w:r>
+        <w:rPr>
+          <w:rFonts w:ascii="Courier New" w:hAnsi="Courier New" w:cs="Courier New"/>
+          <w:color w:val="808080"/>
+          <w:sz w:val="20"/>
+          <w:szCs w:val="20"/>
+          <w:lang w:val="en-US"/>
+        </w:rPr>
+        <w:t xml:space="preserve">//Delete </w:t>
+      </w:r>
+      <w:proofErr w:type="spellStart"/>
+      <w:r>
+        <w:rPr>
+          <w:rFonts w:ascii="Courier New" w:hAnsi="Courier New" w:cs="Courier New"/>
+          <w:color w:val="808080"/>
+          <w:sz w:val="20"/>
+          <w:szCs w:val="20"/>
+          <w:lang w:val="en-US"/>
+        </w:rPr>
+        <w:t>func</w:t>
+      </w:r>
+      <w:proofErr w:type="spellEnd"/>
+      <w:r>
+        <w:rPr>
+          <w:rFonts w:ascii="Courier New" w:hAnsi="Courier New" w:cs="Courier New"/>
+          <w:color w:val="808080"/>
+          <w:sz w:val="20"/>
+          <w:szCs w:val="20"/>
+          <w:lang w:val="en-US"/>
+        </w:rPr>
+        <w:br/>
+        <w:t xml:space="preserve">    </w:t>
+      </w:r>
+      <w:r>
+        <w:rPr>
+          <w:rFonts w:ascii="Courier New" w:hAnsi="Courier New" w:cs="Courier New"/>
+          <w:color w:val="A9B7C6"/>
+          <w:sz w:val="20"/>
+          <w:szCs w:val="20"/>
+          <w:lang w:val="en-US"/>
+        </w:rPr>
+        <w:t>$</w:t>
+      </w:r>
+      <w:proofErr w:type="spellStart"/>
+      <w:r>
+        <w:rPr>
+          <w:rFonts w:ascii="Courier New" w:hAnsi="Courier New" w:cs="Courier New"/>
+          <w:color w:val="A9B7C6"/>
+          <w:sz w:val="20"/>
+          <w:szCs w:val="20"/>
+          <w:lang w:val="en-US"/>
+        </w:rPr>
+        <w:t>scope.deleteMoney</w:t>
+      </w:r>
+      <w:proofErr w:type="spellEnd"/>
+      <w:r>
+        <w:rPr>
+          <w:rFonts w:ascii="Courier New" w:hAnsi="Courier New" w:cs="Courier New"/>
+          <w:color w:val="A9B7C6"/>
+          <w:sz w:val="20"/>
+          <w:szCs w:val="20"/>
+          <w:lang w:val="en-US"/>
+        </w:rPr>
+        <w:t xml:space="preserve"> = </w:t>
+      </w:r>
+      <w:r>
+        <w:rPr>
+          <w:rFonts w:ascii="Courier New" w:hAnsi="Courier New" w:cs="Courier New"/>
+          <w:color w:val="CC7832"/>
+          <w:sz w:val="20"/>
+          <w:szCs w:val="20"/>
+          <w:lang w:val="en-US"/>
+        </w:rPr>
+        <w:t xml:space="preserve">function </w:t>
+      </w:r>
+      <w:r>
+        <w:rPr>
+          <w:rFonts w:ascii="Courier New" w:hAnsi="Courier New" w:cs="Courier New"/>
+          <w:color w:val="A9B7C6"/>
+          <w:sz w:val="20"/>
+          <w:szCs w:val="20"/>
+          <w:lang w:val="en-US"/>
+        </w:rPr>
+        <w:t>(id) {</w:t>
+      </w:r>
+      <w:r>
+        <w:rPr>
+          <w:rFonts w:ascii="Courier New" w:hAnsi="Courier New" w:cs="Courier New"/>
+          <w:color w:val="A9B7C6"/>
+          <w:sz w:val="20"/>
+          <w:szCs w:val="20"/>
+          <w:lang w:val="en-US"/>
+        </w:rPr>
+        <w:br/>
+        <w:t xml:space="preserve">        $</w:t>
+      </w:r>
+      <w:proofErr w:type="spellStart"/>
+      <w:r>
+        <w:rPr>
+          <w:rFonts w:ascii="Courier New" w:hAnsi="Courier New" w:cs="Courier New"/>
+          <w:color w:val="A9B7C6"/>
+          <w:sz w:val="20"/>
+          <w:szCs w:val="20"/>
+          <w:lang w:val="en-US"/>
+        </w:rPr>
+        <w:t>scope.deletedId</w:t>
+      </w:r>
+      <w:proofErr w:type="spellEnd"/>
+      <w:r>
+        <w:rPr>
+          <w:rFonts w:ascii="Courier New" w:hAnsi="Courier New" w:cs="Courier New"/>
+          <w:color w:val="A9B7C6"/>
+          <w:sz w:val="20"/>
+          <w:szCs w:val="20"/>
+          <w:lang w:val="en-US"/>
+        </w:rPr>
+        <w:t xml:space="preserve"> = id;</w:t>
+      </w:r>
+      <w:r>
+        <w:rPr>
+          <w:rFonts w:ascii="Courier New" w:hAnsi="Courier New" w:cs="Courier New"/>
+          <w:color w:val="A9B7C6"/>
+          <w:sz w:val="20"/>
+          <w:szCs w:val="20"/>
+          <w:lang w:val="en-US"/>
+        </w:rPr>
+        <w:br/>
+        <w:t xml:space="preserve">        $</w:t>
+      </w:r>
+      <w:proofErr w:type="spellStart"/>
+      <w:r>
+        <w:rPr>
+          <w:rFonts w:ascii="Courier New" w:hAnsi="Courier New" w:cs="Courier New"/>
+          <w:color w:val="A9B7C6"/>
+          <w:sz w:val="20"/>
+          <w:szCs w:val="20"/>
+          <w:lang w:val="en-US"/>
+        </w:rPr>
+        <w:t>http.</w:t>
+      </w:r>
+      <w:r>
+        <w:rPr>
+          <w:rFonts w:ascii="Courier New" w:hAnsi="Courier New" w:cs="Courier New"/>
+          <w:color w:val="CC7832"/>
+          <w:sz w:val="20"/>
+          <w:szCs w:val="20"/>
+          <w:lang w:val="en-US"/>
+        </w:rPr>
+        <w:t>delete</w:t>
+      </w:r>
+      <w:proofErr w:type="spellEnd"/>
+      <w:r>
+        <w:rPr>
+          <w:rFonts w:ascii="Courier New" w:hAnsi="Courier New" w:cs="Courier New"/>
+          <w:color w:val="A9B7C6"/>
+          <w:sz w:val="20"/>
+          <w:szCs w:val="20"/>
+          <w:lang w:val="en-US"/>
+        </w:rPr>
+        <w:t>(</w:t>
+      </w:r>
+      <w:r>
+        <w:rPr>
+          <w:rFonts w:ascii="Courier New" w:hAnsi="Courier New" w:cs="Courier New"/>
+          <w:color w:val="6A8759"/>
+          <w:sz w:val="20"/>
+          <w:szCs w:val="20"/>
+          <w:lang w:val="en-US"/>
+        </w:rPr>
+        <w:t xml:space="preserve">'/public/rest/money/' </w:t>
+      </w:r>
+      <w:r>
+        <w:rPr>
+          <w:rFonts w:ascii="Courier New" w:hAnsi="Courier New" w:cs="Courier New"/>
+          <w:color w:val="A9B7C6"/>
+          <w:sz w:val="20"/>
+          <w:szCs w:val="20"/>
+          <w:lang w:val="en-US"/>
+        </w:rPr>
+        <w:t>+ id).then($</w:t>
+      </w:r>
+      <w:proofErr w:type="spellStart"/>
+      <w:r>
+        <w:rPr>
+          <w:rFonts w:ascii="Courier New" w:hAnsi="Courier New" w:cs="Courier New"/>
+          <w:color w:val="A9B7C6"/>
+          <w:sz w:val="20"/>
+          <w:szCs w:val="20"/>
+          <w:lang w:val="en-US"/>
+        </w:rPr>
+        <w:t>scope.successDeleteMoneyCallback</w:t>
+      </w:r>
+      <w:proofErr w:type="spellEnd"/>
+      <w:r>
+        <w:rPr>
+          <w:rFonts w:ascii="Courier New" w:hAnsi="Courier New" w:cs="Courier New"/>
+          <w:color w:val="A9B7C6"/>
+          <w:sz w:val="20"/>
+          <w:szCs w:val="20"/>
+          <w:lang w:val="en-US"/>
+        </w:rPr>
+        <w:t>, $</w:t>
+      </w:r>
+      <w:proofErr w:type="spellStart"/>
+      <w:r>
+        <w:rPr>
+          <w:rFonts w:ascii="Courier New" w:hAnsi="Courier New" w:cs="Courier New"/>
+          <w:color w:val="A9B7C6"/>
+          <w:sz w:val="20"/>
+          <w:szCs w:val="20"/>
+          <w:lang w:val="en-US"/>
+        </w:rPr>
+        <w:t>scope.errorCallback</w:t>
+      </w:r>
+      <w:proofErr w:type="spellEnd"/>
+      <w:r>
+        <w:rPr>
+          <w:rFonts w:ascii="Courier New" w:hAnsi="Courier New" w:cs="Courier New"/>
+          <w:color w:val="A9B7C6"/>
+          <w:sz w:val="20"/>
+          <w:szCs w:val="20"/>
+          <w:lang w:val="en-US"/>
+        </w:rPr>
+        <w:t>);</w:t>
+      </w:r>
+      <w:r>
+        <w:rPr>
+          <w:rFonts w:ascii="Courier New" w:hAnsi="Courier New" w:cs="Courier New"/>
+          <w:color w:val="A9B7C6"/>
+          <w:sz w:val="20"/>
+          <w:szCs w:val="20"/>
+          <w:lang w:val="en-US"/>
+        </w:rPr>
+        <w:br/>
+        <w:t xml:space="preserve">    };</w:t>
+      </w:r>
+      <w:r>
+        <w:rPr>
+          <w:rFonts w:ascii="Courier New" w:hAnsi="Courier New" w:cs="Courier New"/>
+          <w:color w:val="A9B7C6"/>
+          <w:sz w:val="20"/>
+          <w:szCs w:val="20"/>
+          <w:lang w:val="en-US"/>
+        </w:rPr>
+        <w:br/>
+      </w:r>
+      <w:r>
+        <w:rPr>
+          <w:rFonts w:ascii="Courier New" w:hAnsi="Courier New" w:cs="Courier New"/>
+          <w:color w:val="A9B7C6"/>
+          <w:sz w:val="20"/>
+          <w:szCs w:val="20"/>
+          <w:lang w:val="en-US"/>
+        </w:rPr>
+        <w:lastRenderedPageBreak/>
+        <w:br/>
+        <w:t xml:space="preserve">    $</w:t>
+      </w:r>
+      <w:proofErr w:type="spellStart"/>
+      <w:r>
+        <w:rPr>
+          <w:rFonts w:ascii="Courier New" w:hAnsi="Courier New" w:cs="Courier New"/>
+          <w:color w:val="A9B7C6"/>
+          <w:sz w:val="20"/>
+          <w:szCs w:val="20"/>
+          <w:lang w:val="en-US"/>
+        </w:rPr>
+        <w:t>scope.successDeleteMoneyCallback</w:t>
+      </w:r>
+      <w:proofErr w:type="spellEnd"/>
+      <w:r>
+        <w:rPr>
+          <w:rFonts w:ascii="Courier New" w:hAnsi="Courier New" w:cs="Courier New"/>
+          <w:color w:val="A9B7C6"/>
+          <w:sz w:val="20"/>
+          <w:szCs w:val="20"/>
+          <w:lang w:val="en-US"/>
+        </w:rPr>
+        <w:t xml:space="preserve"> = </w:t>
+      </w:r>
+      <w:r>
+        <w:rPr>
+          <w:rFonts w:ascii="Courier New" w:hAnsi="Courier New" w:cs="Courier New"/>
+          <w:color w:val="CC7832"/>
+          <w:sz w:val="20"/>
+          <w:szCs w:val="20"/>
+          <w:lang w:val="en-US"/>
+        </w:rPr>
+        <w:t xml:space="preserve">function </w:t>
+      </w:r>
+      <w:r>
+        <w:rPr>
+          <w:rFonts w:ascii="Courier New" w:hAnsi="Courier New" w:cs="Courier New"/>
+          <w:color w:val="A9B7C6"/>
+          <w:sz w:val="20"/>
+          <w:szCs w:val="20"/>
+          <w:lang w:val="en-US"/>
+        </w:rPr>
+        <w:t>(response) {</w:t>
+      </w:r>
+      <w:r>
+        <w:rPr>
+          <w:rFonts w:ascii="Courier New" w:hAnsi="Courier New" w:cs="Courier New"/>
+          <w:color w:val="A9B7C6"/>
+          <w:sz w:val="20"/>
+          <w:szCs w:val="20"/>
+          <w:lang w:val="en-US"/>
+        </w:rPr>
+        <w:br/>
+        <w:t xml:space="preserve">        </w:t>
+      </w:r>
+      <w:r>
+        <w:rPr>
+          <w:rFonts w:ascii="Courier New" w:hAnsi="Courier New" w:cs="Courier New"/>
+          <w:color w:val="CC7832"/>
+          <w:sz w:val="20"/>
+          <w:szCs w:val="20"/>
+          <w:lang w:val="en-US"/>
+        </w:rPr>
+        <w:t xml:space="preserve">for </w:t>
+      </w:r>
+      <w:r>
+        <w:rPr>
+          <w:rFonts w:ascii="Courier New" w:hAnsi="Courier New" w:cs="Courier New"/>
+          <w:color w:val="A9B7C6"/>
+          <w:sz w:val="20"/>
+          <w:szCs w:val="20"/>
+          <w:lang w:val="en-US"/>
+        </w:rPr>
+        <w:t>(</w:t>
+      </w:r>
+      <w:r>
+        <w:rPr>
+          <w:rFonts w:ascii="Courier New" w:hAnsi="Courier New" w:cs="Courier New"/>
+          <w:color w:val="CC7832"/>
+          <w:sz w:val="20"/>
+          <w:szCs w:val="20"/>
+          <w:lang w:val="en-US"/>
+        </w:rPr>
+        <w:t xml:space="preserve">var </w:t>
+      </w:r>
+      <w:proofErr w:type="spellStart"/>
+      <w:r>
+        <w:rPr>
+          <w:rFonts w:ascii="Courier New" w:hAnsi="Courier New" w:cs="Courier New"/>
+          <w:color w:val="A9B7C6"/>
+          <w:sz w:val="20"/>
+          <w:szCs w:val="20"/>
+          <w:lang w:val="en-US"/>
+        </w:rPr>
+        <w:t>i</w:t>
+      </w:r>
+      <w:proofErr w:type="spellEnd"/>
+      <w:r>
+        <w:rPr>
+          <w:rFonts w:ascii="Courier New" w:hAnsi="Courier New" w:cs="Courier New"/>
+          <w:color w:val="A9B7C6"/>
+          <w:sz w:val="20"/>
+          <w:szCs w:val="20"/>
+          <w:lang w:val="en-US"/>
+        </w:rPr>
+        <w:t xml:space="preserve"> = </w:t>
+      </w:r>
+      <w:r>
+        <w:rPr>
+          <w:rFonts w:ascii="Courier New" w:hAnsi="Courier New" w:cs="Courier New"/>
+          <w:color w:val="6897BB"/>
+          <w:sz w:val="20"/>
+          <w:szCs w:val="20"/>
+          <w:lang w:val="en-US"/>
+        </w:rPr>
+        <w:t>0</w:t>
+      </w:r>
+      <w:r>
+        <w:rPr>
+          <w:rFonts w:ascii="Courier New" w:hAnsi="Courier New" w:cs="Courier New"/>
+          <w:color w:val="A9B7C6"/>
+          <w:sz w:val="20"/>
+          <w:szCs w:val="20"/>
+          <w:lang w:val="en-US"/>
+        </w:rPr>
+        <w:t xml:space="preserve">; </w:t>
+      </w:r>
+      <w:proofErr w:type="spellStart"/>
+      <w:r>
+        <w:rPr>
+          <w:rFonts w:ascii="Courier New" w:hAnsi="Courier New" w:cs="Courier New"/>
+          <w:color w:val="A9B7C6"/>
+          <w:sz w:val="20"/>
+          <w:szCs w:val="20"/>
+          <w:lang w:val="en-US"/>
+        </w:rPr>
+        <w:t>i</w:t>
+      </w:r>
+      <w:proofErr w:type="spellEnd"/>
+      <w:r>
+        <w:rPr>
+          <w:rFonts w:ascii="Courier New" w:hAnsi="Courier New" w:cs="Courier New"/>
+          <w:color w:val="A9B7C6"/>
+          <w:sz w:val="20"/>
+          <w:szCs w:val="20"/>
+          <w:lang w:val="en-US"/>
+        </w:rPr>
+        <w:t xml:space="preserve"> &lt; $</w:t>
+      </w:r>
+      <w:proofErr w:type="spellStart"/>
+      <w:r>
+        <w:rPr>
+          <w:rFonts w:ascii="Courier New" w:hAnsi="Courier New" w:cs="Courier New"/>
+          <w:color w:val="A9B7C6"/>
+          <w:sz w:val="20"/>
+          <w:szCs w:val="20"/>
+          <w:lang w:val="en-US"/>
+        </w:rPr>
+        <w:t>scope.moneyList.length</w:t>
+      </w:r>
+      <w:proofErr w:type="spellEnd"/>
+      <w:r>
+        <w:rPr>
+          <w:rFonts w:ascii="Courier New" w:hAnsi="Courier New" w:cs="Courier New"/>
+          <w:color w:val="A9B7C6"/>
+          <w:sz w:val="20"/>
+          <w:szCs w:val="20"/>
+          <w:lang w:val="en-US"/>
+        </w:rPr>
+        <w:t xml:space="preserve">; </w:t>
+      </w:r>
+      <w:proofErr w:type="spellStart"/>
+      <w:r>
+        <w:rPr>
+          <w:rFonts w:ascii="Courier New" w:hAnsi="Courier New" w:cs="Courier New"/>
+          <w:color w:val="A9B7C6"/>
+          <w:sz w:val="20"/>
+          <w:szCs w:val="20"/>
+          <w:lang w:val="en-US"/>
+        </w:rPr>
+        <w:t>i</w:t>
+      </w:r>
+      <w:proofErr w:type="spellEnd"/>
+      <w:r>
+        <w:rPr>
+          <w:rFonts w:ascii="Courier New" w:hAnsi="Courier New" w:cs="Courier New"/>
+          <w:color w:val="A9B7C6"/>
+          <w:sz w:val="20"/>
+          <w:szCs w:val="20"/>
+          <w:lang w:val="en-US"/>
+        </w:rPr>
+        <w:t>++) {</w:t>
+      </w:r>
+      <w:r>
+        <w:rPr>
+          <w:rFonts w:ascii="Courier New" w:hAnsi="Courier New" w:cs="Courier New"/>
+          <w:color w:val="A9B7C6"/>
+          <w:sz w:val="20"/>
+          <w:szCs w:val="20"/>
+          <w:lang w:val="en-US"/>
+        </w:rPr>
+        <w:br/>
+        <w:t xml:space="preserve">            </w:t>
+      </w:r>
+      <w:r>
+        <w:rPr>
+          <w:rFonts w:ascii="Courier New" w:hAnsi="Courier New" w:cs="Courier New"/>
+          <w:color w:val="CC7832"/>
+          <w:sz w:val="20"/>
+          <w:szCs w:val="20"/>
+          <w:lang w:val="en-US"/>
+        </w:rPr>
+        <w:t xml:space="preserve">var </w:t>
+      </w:r>
+      <w:r>
+        <w:rPr>
+          <w:rFonts w:ascii="Courier New" w:hAnsi="Courier New" w:cs="Courier New"/>
+          <w:color w:val="A9B7C6"/>
+          <w:sz w:val="20"/>
+          <w:szCs w:val="20"/>
+          <w:lang w:val="en-US"/>
+        </w:rPr>
+        <w:t>j = $</w:t>
+      </w:r>
+      <w:proofErr w:type="spellStart"/>
+      <w:r>
+        <w:rPr>
+          <w:rFonts w:ascii="Courier New" w:hAnsi="Courier New" w:cs="Courier New"/>
+          <w:color w:val="A9B7C6"/>
+          <w:sz w:val="20"/>
+          <w:szCs w:val="20"/>
+          <w:lang w:val="en-US"/>
+        </w:rPr>
+        <w:t>scope.moneyList</w:t>
+      </w:r>
+      <w:proofErr w:type="spellEnd"/>
+      <w:r>
+        <w:rPr>
+          <w:rFonts w:ascii="Courier New" w:hAnsi="Courier New" w:cs="Courier New"/>
+          <w:color w:val="A9B7C6"/>
+          <w:sz w:val="20"/>
+          <w:szCs w:val="20"/>
+          <w:lang w:val="en-US"/>
+        </w:rPr>
+        <w:t>[</w:t>
+      </w:r>
+      <w:proofErr w:type="spellStart"/>
+      <w:r>
+        <w:rPr>
+          <w:rFonts w:ascii="Courier New" w:hAnsi="Courier New" w:cs="Courier New"/>
+          <w:color w:val="A9B7C6"/>
+          <w:sz w:val="20"/>
+          <w:szCs w:val="20"/>
+          <w:lang w:val="en-US"/>
+        </w:rPr>
+        <w:t>i</w:t>
+      </w:r>
+      <w:proofErr w:type="spellEnd"/>
+      <w:r>
+        <w:rPr>
+          <w:rFonts w:ascii="Courier New" w:hAnsi="Courier New" w:cs="Courier New"/>
+          <w:color w:val="A9B7C6"/>
+          <w:sz w:val="20"/>
+          <w:szCs w:val="20"/>
+          <w:lang w:val="en-US"/>
+        </w:rPr>
+        <w:t>];</w:t>
+      </w:r>
+      <w:r>
+        <w:rPr>
+          <w:rFonts w:ascii="Courier New" w:hAnsi="Courier New" w:cs="Courier New"/>
+          <w:color w:val="A9B7C6"/>
+          <w:sz w:val="20"/>
+          <w:szCs w:val="20"/>
+          <w:lang w:val="en-US"/>
+        </w:rPr>
+        <w:br/>
+        <w:t xml:space="preserve">            </w:t>
+      </w:r>
+      <w:r>
+        <w:rPr>
+          <w:rFonts w:ascii="Courier New" w:hAnsi="Courier New" w:cs="Courier New"/>
+          <w:color w:val="CC7832"/>
+          <w:sz w:val="20"/>
+          <w:szCs w:val="20"/>
+          <w:lang w:val="en-US"/>
+        </w:rPr>
+        <w:t xml:space="preserve">if </w:t>
+      </w:r>
+      <w:r>
+        <w:rPr>
+          <w:rFonts w:ascii="Courier New" w:hAnsi="Courier New" w:cs="Courier New"/>
+          <w:color w:val="A9B7C6"/>
+          <w:sz w:val="20"/>
+          <w:szCs w:val="20"/>
+          <w:lang w:val="en-US"/>
+        </w:rPr>
+        <w:t>(j.id === $</w:t>
+      </w:r>
+      <w:proofErr w:type="spellStart"/>
+      <w:r>
+        <w:rPr>
+          <w:rFonts w:ascii="Courier New" w:hAnsi="Courier New" w:cs="Courier New"/>
+          <w:color w:val="A9B7C6"/>
+          <w:sz w:val="20"/>
+          <w:szCs w:val="20"/>
+          <w:lang w:val="en-US"/>
+        </w:rPr>
+        <w:t>scope.deletedId</w:t>
+      </w:r>
+      <w:proofErr w:type="spellEnd"/>
+      <w:r>
+        <w:rPr>
+          <w:rFonts w:ascii="Courier New" w:hAnsi="Courier New" w:cs="Courier New"/>
+          <w:color w:val="A9B7C6"/>
+          <w:sz w:val="20"/>
+          <w:szCs w:val="20"/>
+          <w:lang w:val="en-US"/>
+        </w:rPr>
+        <w:t>) {</w:t>
+      </w:r>
+      <w:r>
+        <w:rPr>
+          <w:rFonts w:ascii="Courier New" w:hAnsi="Courier New" w:cs="Courier New"/>
+          <w:color w:val="A9B7C6"/>
+          <w:sz w:val="20"/>
+          <w:szCs w:val="20"/>
+          <w:lang w:val="en-US"/>
+        </w:rPr>
+        <w:br/>
+        <w:t xml:space="preserve">                $</w:t>
+      </w:r>
+      <w:proofErr w:type="spellStart"/>
+      <w:r>
+        <w:rPr>
+          <w:rFonts w:ascii="Courier New" w:hAnsi="Courier New" w:cs="Courier New"/>
+          <w:color w:val="A9B7C6"/>
+          <w:sz w:val="20"/>
+          <w:szCs w:val="20"/>
+          <w:lang w:val="en-US"/>
+        </w:rPr>
+        <w:t>scope.moneyList.splice</w:t>
+      </w:r>
+      <w:proofErr w:type="spellEnd"/>
+      <w:r>
+        <w:rPr>
+          <w:rFonts w:ascii="Courier New" w:hAnsi="Courier New" w:cs="Courier New"/>
+          <w:color w:val="A9B7C6"/>
+          <w:sz w:val="20"/>
+          <w:szCs w:val="20"/>
+          <w:lang w:val="en-US"/>
+        </w:rPr>
+        <w:t>(</w:t>
+      </w:r>
+      <w:proofErr w:type="spellStart"/>
+      <w:r>
+        <w:rPr>
+          <w:rFonts w:ascii="Courier New" w:hAnsi="Courier New" w:cs="Courier New"/>
+          <w:color w:val="A9B7C6"/>
+          <w:sz w:val="20"/>
+          <w:szCs w:val="20"/>
+          <w:lang w:val="en-US"/>
+        </w:rPr>
+        <w:t>i</w:t>
+      </w:r>
+      <w:proofErr w:type="spellEnd"/>
+      <w:r>
+        <w:rPr>
+          <w:rFonts w:ascii="Courier New" w:hAnsi="Courier New" w:cs="Courier New"/>
+          <w:color w:val="A9B7C6"/>
+          <w:sz w:val="20"/>
+          <w:szCs w:val="20"/>
+          <w:lang w:val="en-US"/>
+        </w:rPr>
+        <w:t xml:space="preserve">, </w:t>
+      </w:r>
+      <w:r>
+        <w:rPr>
+          <w:rFonts w:ascii="Courier New" w:hAnsi="Courier New" w:cs="Courier New"/>
+          <w:color w:val="6897BB"/>
+          <w:sz w:val="20"/>
+          <w:szCs w:val="20"/>
+          <w:lang w:val="en-US"/>
+        </w:rPr>
+        <w:t>1</w:t>
+      </w:r>
+      <w:r>
+        <w:rPr>
+          <w:rFonts w:ascii="Courier New" w:hAnsi="Courier New" w:cs="Courier New"/>
+          <w:color w:val="A9B7C6"/>
+          <w:sz w:val="20"/>
+          <w:szCs w:val="20"/>
+          <w:lang w:val="en-US"/>
+        </w:rPr>
+        <w:t>);</w:t>
+      </w:r>
+      <w:r>
+        <w:rPr>
+          <w:rFonts w:ascii="Courier New" w:hAnsi="Courier New" w:cs="Courier New"/>
+          <w:color w:val="A9B7C6"/>
+          <w:sz w:val="20"/>
+          <w:szCs w:val="20"/>
+          <w:lang w:val="en-US"/>
+        </w:rPr>
+        <w:br/>
+        <w:t xml:space="preserve">                </w:t>
+      </w:r>
+      <w:r>
+        <w:rPr>
+          <w:rFonts w:ascii="Courier New" w:hAnsi="Courier New" w:cs="Courier New"/>
+          <w:color w:val="CC7832"/>
+          <w:sz w:val="20"/>
+          <w:szCs w:val="20"/>
+          <w:lang w:val="en-US"/>
+        </w:rPr>
+        <w:t>break</w:t>
+      </w:r>
+      <w:r>
+        <w:rPr>
+          <w:rFonts w:ascii="Courier New" w:hAnsi="Courier New" w:cs="Courier New"/>
+          <w:color w:val="A9B7C6"/>
+          <w:sz w:val="20"/>
+          <w:szCs w:val="20"/>
+          <w:lang w:val="en-US"/>
+        </w:rPr>
+        <w:t>;</w:t>
+      </w:r>
+      <w:r>
+        <w:rPr>
+          <w:rFonts w:ascii="Courier New" w:hAnsi="Courier New" w:cs="Courier New"/>
+          <w:color w:val="A9B7C6"/>
+          <w:sz w:val="20"/>
+          <w:szCs w:val="20"/>
+          <w:lang w:val="en-US"/>
+        </w:rPr>
+        <w:br/>
+        <w:t xml:space="preserve">            }</w:t>
+      </w:r>
+      <w:r>
+        <w:rPr>
+          <w:rFonts w:ascii="Courier New" w:hAnsi="Courier New" w:cs="Courier New"/>
+          <w:color w:val="A9B7C6"/>
+          <w:sz w:val="20"/>
+          <w:szCs w:val="20"/>
+          <w:lang w:val="en-US"/>
+        </w:rPr>
+        <w:br/>
+        <w:t xml:space="preserve">        }</w:t>
+      </w:r>
+      <w:r>
+        <w:rPr>
+          <w:rFonts w:ascii="Courier New" w:hAnsi="Courier New" w:cs="Courier New"/>
+          <w:color w:val="A9B7C6"/>
+          <w:sz w:val="20"/>
+          <w:szCs w:val="20"/>
+          <w:lang w:val="en-US"/>
+        </w:rPr>
+        <w:br/>
+        <w:t xml:space="preserve">    };</w:t>
+      </w:r>
+      <w:r>
+        <w:rPr>
+          <w:rFonts w:ascii="Courier New" w:hAnsi="Courier New" w:cs="Courier New"/>
+          <w:color w:val="A9B7C6"/>
+          <w:sz w:val="20"/>
+          <w:szCs w:val="20"/>
+          <w:lang w:val="en-US"/>
+        </w:rPr>
+        <w:br/>
+      </w:r>
+      <w:r>
+        <w:rPr>
+          <w:rFonts w:ascii="Courier New" w:hAnsi="Courier New" w:cs="Courier New"/>
+          <w:color w:val="A9B7C6"/>
+          <w:sz w:val="20"/>
+          <w:szCs w:val="20"/>
+          <w:lang w:val="en-US"/>
+        </w:rPr>
+        <w:br/>
+        <w:t xml:space="preserve">    </w:t>
+      </w:r>
+      <w:r>
+        <w:rPr>
+          <w:rFonts w:ascii="Courier New" w:hAnsi="Courier New" w:cs="Courier New"/>
+          <w:color w:val="808080"/>
+          <w:sz w:val="20"/>
+          <w:szCs w:val="20"/>
+          <w:lang w:val="en-US"/>
+        </w:rPr>
+        <w:t xml:space="preserve">//Post </w:t>
+      </w:r>
+      <w:proofErr w:type="spellStart"/>
+      <w:r>
+        <w:rPr>
+          <w:rFonts w:ascii="Courier New" w:hAnsi="Courier New" w:cs="Courier New"/>
+          <w:color w:val="808080"/>
+          <w:sz w:val="20"/>
+          <w:szCs w:val="20"/>
+          <w:lang w:val="en-US"/>
+        </w:rPr>
+        <w:t>func</w:t>
+      </w:r>
+      <w:proofErr w:type="spellEnd"/>
+      <w:r>
+        <w:rPr>
+          <w:rFonts w:ascii="Courier New" w:hAnsi="Courier New" w:cs="Courier New"/>
+          <w:color w:val="808080"/>
+          <w:sz w:val="20"/>
+          <w:szCs w:val="20"/>
+          <w:lang w:val="en-US"/>
+        </w:rPr>
+        <w:br/>
+        <w:t xml:space="preserve">    </w:t>
+      </w:r>
+      <w:r>
+        <w:rPr>
+          <w:rFonts w:ascii="Courier New" w:hAnsi="Courier New" w:cs="Courier New"/>
+          <w:color w:val="A9B7C6"/>
+          <w:sz w:val="20"/>
+          <w:szCs w:val="20"/>
+          <w:lang w:val="en-US"/>
+        </w:rPr>
+        <w:t>$</w:t>
+      </w:r>
+      <w:proofErr w:type="spellStart"/>
+      <w:r>
+        <w:rPr>
+          <w:rFonts w:ascii="Courier New" w:hAnsi="Courier New" w:cs="Courier New"/>
+          <w:color w:val="A9B7C6"/>
+          <w:sz w:val="20"/>
+          <w:szCs w:val="20"/>
+          <w:lang w:val="en-US"/>
+        </w:rPr>
+        <w:t>scope.addMoney</w:t>
+      </w:r>
+      <w:proofErr w:type="spellEnd"/>
+      <w:r>
+        <w:rPr>
+          <w:rFonts w:ascii="Courier New" w:hAnsi="Courier New" w:cs="Courier New"/>
+          <w:color w:val="A9B7C6"/>
+          <w:sz w:val="20"/>
+          <w:szCs w:val="20"/>
+          <w:lang w:val="en-US"/>
+        </w:rPr>
+        <w:t xml:space="preserve"> = </w:t>
+      </w:r>
+      <w:r>
+        <w:rPr>
+          <w:rFonts w:ascii="Courier New" w:hAnsi="Courier New" w:cs="Courier New"/>
+          <w:color w:val="CC7832"/>
+          <w:sz w:val="20"/>
+          <w:szCs w:val="20"/>
+          <w:lang w:val="en-US"/>
+        </w:rPr>
+        <w:t xml:space="preserve">function </w:t>
+      </w:r>
+      <w:r>
+        <w:rPr>
+          <w:rFonts w:ascii="Courier New" w:hAnsi="Courier New" w:cs="Courier New"/>
+          <w:color w:val="A9B7C6"/>
+          <w:sz w:val="20"/>
+          <w:szCs w:val="20"/>
+          <w:lang w:val="en-US"/>
+        </w:rPr>
+        <w:t>(</w:t>
+      </w:r>
+      <w:proofErr w:type="spellStart"/>
+      <w:r>
+        <w:rPr>
+          <w:rFonts w:ascii="Courier New" w:hAnsi="Courier New" w:cs="Courier New"/>
+          <w:color w:val="A9B7C6"/>
+          <w:sz w:val="20"/>
+          <w:szCs w:val="20"/>
+          <w:lang w:val="en-US"/>
+        </w:rPr>
+        <w:t>price,count,name</w:t>
+      </w:r>
+      <w:proofErr w:type="spellEnd"/>
+      <w:r>
+        <w:rPr>
+          <w:rFonts w:ascii="Courier New" w:hAnsi="Courier New" w:cs="Courier New"/>
+          <w:color w:val="A9B7C6"/>
+          <w:sz w:val="20"/>
+          <w:szCs w:val="20"/>
+          <w:lang w:val="en-US"/>
+        </w:rPr>
+        <w:t>) {</w:t>
+      </w:r>
+      <w:r>
+        <w:rPr>
+          <w:rFonts w:ascii="Courier New" w:hAnsi="Courier New" w:cs="Courier New"/>
+          <w:color w:val="A9B7C6"/>
+          <w:sz w:val="20"/>
+          <w:szCs w:val="20"/>
+          <w:lang w:val="en-US"/>
+        </w:rPr>
+        <w:br/>
+        <w:t xml:space="preserve">        $</w:t>
+      </w:r>
+      <w:proofErr w:type="spellStart"/>
+      <w:r>
+        <w:rPr>
+          <w:rFonts w:ascii="Courier New" w:hAnsi="Courier New" w:cs="Courier New"/>
+          <w:color w:val="A9B7C6"/>
+          <w:sz w:val="20"/>
+          <w:szCs w:val="20"/>
+          <w:lang w:val="en-US"/>
+        </w:rPr>
+        <w:t>http.post</w:t>
+      </w:r>
+      <w:proofErr w:type="spellEnd"/>
+      <w:r>
+        <w:rPr>
+          <w:rFonts w:ascii="Courier New" w:hAnsi="Courier New" w:cs="Courier New"/>
+          <w:color w:val="A9B7C6"/>
+          <w:sz w:val="20"/>
+          <w:szCs w:val="20"/>
+          <w:lang w:val="en-US"/>
+        </w:rPr>
+        <w:t>(</w:t>
+      </w:r>
+      <w:r>
+        <w:rPr>
+          <w:rFonts w:ascii="Courier New" w:hAnsi="Courier New" w:cs="Courier New"/>
+          <w:color w:val="6A8759"/>
+          <w:sz w:val="20"/>
+          <w:szCs w:val="20"/>
+          <w:lang w:val="en-US"/>
+        </w:rPr>
+        <w:t xml:space="preserve">'/public/rest/money/' </w:t>
+      </w:r>
+      <w:r>
+        <w:rPr>
+          <w:rFonts w:ascii="Courier New" w:hAnsi="Courier New" w:cs="Courier New"/>
+          <w:color w:val="A9B7C6"/>
+          <w:sz w:val="20"/>
+          <w:szCs w:val="20"/>
+          <w:lang w:val="en-US"/>
+        </w:rPr>
+        <w:t xml:space="preserve">+ name + </w:t>
+      </w:r>
+      <w:r>
+        <w:rPr>
+          <w:rFonts w:ascii="Courier New" w:hAnsi="Courier New" w:cs="Courier New"/>
+          <w:color w:val="6A8759"/>
+          <w:sz w:val="20"/>
+          <w:szCs w:val="20"/>
+          <w:lang w:val="en-US"/>
+        </w:rPr>
+        <w:t xml:space="preserve">"/" </w:t>
+      </w:r>
+      <w:r>
+        <w:rPr>
+          <w:rFonts w:ascii="Courier New" w:hAnsi="Courier New" w:cs="Courier New"/>
+          <w:color w:val="A9B7C6"/>
+          <w:sz w:val="20"/>
+          <w:szCs w:val="20"/>
+          <w:lang w:val="en-US"/>
+        </w:rPr>
+        <w:t xml:space="preserve">+ price + </w:t>
+      </w:r>
+      <w:r>
+        <w:rPr>
+          <w:rFonts w:ascii="Courier New" w:hAnsi="Courier New" w:cs="Courier New"/>
+          <w:color w:val="6A8759"/>
+          <w:sz w:val="20"/>
+          <w:szCs w:val="20"/>
+          <w:lang w:val="en-US"/>
+        </w:rPr>
+        <w:t xml:space="preserve">"/" </w:t>
+      </w:r>
+      <w:r>
+        <w:rPr>
+          <w:rFonts w:ascii="Courier New" w:hAnsi="Courier New" w:cs="Courier New"/>
+          <w:color w:val="A9B7C6"/>
+          <w:sz w:val="20"/>
+          <w:szCs w:val="20"/>
+          <w:lang w:val="en-US"/>
+        </w:rPr>
+        <w:t>+ count).then($</w:t>
+      </w:r>
+      <w:proofErr w:type="spellStart"/>
+      <w:r>
+        <w:rPr>
+          <w:rFonts w:ascii="Courier New" w:hAnsi="Courier New" w:cs="Courier New"/>
+          <w:color w:val="A9B7C6"/>
+          <w:sz w:val="20"/>
+          <w:szCs w:val="20"/>
+          <w:lang w:val="en-US"/>
+        </w:rPr>
+        <w:t>scope.successAddMoneyCallback</w:t>
+      </w:r>
+      <w:proofErr w:type="spellEnd"/>
+      <w:r>
+        <w:rPr>
+          <w:rFonts w:ascii="Courier New" w:hAnsi="Courier New" w:cs="Courier New"/>
+          <w:color w:val="A9B7C6"/>
+          <w:sz w:val="20"/>
+          <w:szCs w:val="20"/>
+          <w:lang w:val="en-US"/>
+        </w:rPr>
+        <w:t>, $</w:t>
+      </w:r>
+      <w:proofErr w:type="spellStart"/>
+      <w:r>
+        <w:rPr>
+          <w:rFonts w:ascii="Courier New" w:hAnsi="Courier New" w:cs="Courier New"/>
+          <w:color w:val="A9B7C6"/>
+          <w:sz w:val="20"/>
+          <w:szCs w:val="20"/>
+          <w:lang w:val="en-US"/>
+        </w:rPr>
+        <w:t>scope.errorCallback</w:t>
+      </w:r>
+      <w:proofErr w:type="spellEnd"/>
+      <w:r>
+        <w:rPr>
+          <w:rFonts w:ascii="Courier New" w:hAnsi="Courier New" w:cs="Courier New"/>
+          <w:color w:val="A9B7C6"/>
+          <w:sz w:val="20"/>
+          <w:szCs w:val="20"/>
+          <w:lang w:val="en-US"/>
+        </w:rPr>
+        <w:t>);</w:t>
+      </w:r>
+      <w:r>
+        <w:rPr>
+          <w:rFonts w:ascii="Courier New" w:hAnsi="Courier New" w:cs="Courier New"/>
+          <w:color w:val="A9B7C6"/>
+          <w:sz w:val="20"/>
+          <w:szCs w:val="20"/>
+          <w:lang w:val="en-US"/>
+        </w:rPr>
+        <w:br/>
+        <w:t xml:space="preserve">    };</w:t>
+      </w:r>
+      <w:r>
+        <w:rPr>
+          <w:rFonts w:ascii="Courier New" w:hAnsi="Courier New" w:cs="Courier New"/>
+          <w:color w:val="A9B7C6"/>
+          <w:sz w:val="20"/>
+          <w:szCs w:val="20"/>
+          <w:lang w:val="en-US"/>
+        </w:rPr>
+        <w:br/>
+      </w:r>
+      <w:r>
+        <w:rPr>
+          <w:rFonts w:ascii="Courier New" w:hAnsi="Courier New" w:cs="Courier New"/>
+          <w:color w:val="A9B7C6"/>
+          <w:sz w:val="20"/>
+          <w:szCs w:val="20"/>
+          <w:lang w:val="en-US"/>
+        </w:rPr>
+        <w:br/>
+        <w:t xml:space="preserve">    $</w:t>
+      </w:r>
+      <w:proofErr w:type="spellStart"/>
+      <w:r>
+        <w:rPr>
+          <w:rFonts w:ascii="Courier New" w:hAnsi="Courier New" w:cs="Courier New"/>
+          <w:color w:val="A9B7C6"/>
+          <w:sz w:val="20"/>
+          <w:szCs w:val="20"/>
+          <w:lang w:val="en-US"/>
+        </w:rPr>
+        <w:t>scope.successAddMoneyCallback</w:t>
+      </w:r>
+      <w:proofErr w:type="spellEnd"/>
+      <w:r>
+        <w:rPr>
+          <w:rFonts w:ascii="Courier New" w:hAnsi="Courier New" w:cs="Courier New"/>
+          <w:color w:val="A9B7C6"/>
+          <w:sz w:val="20"/>
+          <w:szCs w:val="20"/>
+          <w:lang w:val="en-US"/>
+        </w:rPr>
+        <w:t xml:space="preserve"> = </w:t>
+      </w:r>
+      <w:r>
+        <w:rPr>
+          <w:rFonts w:ascii="Courier New" w:hAnsi="Courier New" w:cs="Courier New"/>
+          <w:color w:val="CC7832"/>
+          <w:sz w:val="20"/>
+          <w:szCs w:val="20"/>
+          <w:lang w:val="en-US"/>
+        </w:rPr>
+        <w:t xml:space="preserve">function </w:t>
+      </w:r>
+      <w:r>
+        <w:rPr>
+          <w:rFonts w:ascii="Courier New" w:hAnsi="Courier New" w:cs="Courier New"/>
+          <w:color w:val="A9B7C6"/>
+          <w:sz w:val="20"/>
+          <w:szCs w:val="20"/>
+          <w:lang w:val="en-US"/>
+        </w:rPr>
+        <w:t>(response) {</w:t>
+      </w:r>
+      <w:r>
+        <w:rPr>
+          <w:rFonts w:ascii="Courier New" w:hAnsi="Courier New" w:cs="Courier New"/>
+          <w:color w:val="A9B7C6"/>
+          <w:sz w:val="20"/>
+          <w:szCs w:val="20"/>
+          <w:lang w:val="en-US"/>
+        </w:rPr>
+        <w:br/>
+        <w:t xml:space="preserve">        $http.get(</w:t>
+      </w:r>
+      <w:r>
+        <w:rPr>
+          <w:rFonts w:ascii="Courier New" w:hAnsi="Courier New" w:cs="Courier New"/>
+          <w:color w:val="6A8759"/>
+          <w:sz w:val="20"/>
+          <w:szCs w:val="20"/>
+          <w:lang w:val="en-US"/>
+        </w:rPr>
+        <w:t>'/public/rest/money/'</w:t>
+      </w:r>
+      <w:r>
+        <w:rPr>
+          <w:rFonts w:ascii="Courier New" w:hAnsi="Courier New" w:cs="Courier New"/>
+          <w:color w:val="A9B7C6"/>
+          <w:sz w:val="20"/>
+          <w:szCs w:val="20"/>
+          <w:lang w:val="en-US"/>
+        </w:rPr>
+        <w:t>).then($scope.successGetMoneyCallback, $</w:t>
+      </w:r>
+      <w:proofErr w:type="spellStart"/>
+      <w:r>
+        <w:rPr>
+          <w:rFonts w:ascii="Courier New" w:hAnsi="Courier New" w:cs="Courier New"/>
+          <w:color w:val="A9B7C6"/>
+          <w:sz w:val="20"/>
+          <w:szCs w:val="20"/>
+          <w:lang w:val="en-US"/>
+        </w:rPr>
+        <w:t>scope.errorCallback</w:t>
+      </w:r>
+      <w:proofErr w:type="spellEnd"/>
+      <w:r>
+        <w:rPr>
+          <w:rFonts w:ascii="Courier New" w:hAnsi="Courier New" w:cs="Courier New"/>
+          <w:color w:val="A9B7C6"/>
+          <w:sz w:val="20"/>
+          <w:szCs w:val="20"/>
+          <w:lang w:val="en-US"/>
+        </w:rPr>
+        <w:t>);</w:t>
+      </w:r>
+      <w:r>
+        <w:rPr>
+          <w:rFonts w:ascii="Courier New" w:hAnsi="Courier New" w:cs="Courier New"/>
+          <w:color w:val="A9B7C6"/>
+          <w:sz w:val="20"/>
+          <w:szCs w:val="20"/>
+          <w:lang w:val="en-US"/>
+        </w:rPr>
+        <w:br/>
+        <w:t xml:space="preserve">    };</w:t>
+      </w:r>
+      <w:r>
+        <w:rPr>
+          <w:rFonts w:ascii="Courier New" w:hAnsi="Courier New" w:cs="Courier New"/>
+          <w:color w:val="A9B7C6"/>
+          <w:sz w:val="20"/>
+          <w:szCs w:val="20"/>
+          <w:lang w:val="en-US"/>
+        </w:rPr>
+        <w:br/>
+      </w:r>
+      <w:r>
+        <w:rPr>
+          <w:rFonts w:ascii="Courier New" w:hAnsi="Courier New" w:cs="Courier New"/>
+          <w:color w:val="A9B7C6"/>
+          <w:sz w:val="20"/>
+          <w:szCs w:val="20"/>
+          <w:lang w:val="en-US"/>
+        </w:rPr>
+        <w:br/>
+        <w:t xml:space="preserve">    </w:t>
+      </w:r>
+      <w:r>
+        <w:rPr>
+          <w:rFonts w:ascii="Courier New" w:hAnsi="Courier New" w:cs="Courier New"/>
+          <w:color w:val="808080"/>
+          <w:sz w:val="20"/>
+          <w:szCs w:val="20"/>
+          <w:lang w:val="en-US"/>
+        </w:rPr>
+        <w:t>//Error callback</w:t>
+      </w:r>
+      <w:r>
+        <w:rPr>
+          <w:rFonts w:ascii="Courier New" w:hAnsi="Courier New" w:cs="Courier New"/>
+          <w:color w:val="808080"/>
+          <w:sz w:val="20"/>
+          <w:szCs w:val="20"/>
+          <w:lang w:val="en-US"/>
+        </w:rPr>
+        <w:br/>
+        <w:t xml:space="preserve">    </w:t>
+      </w:r>
+      <w:r>
+        <w:rPr>
+          <w:rFonts w:ascii="Courier New" w:hAnsi="Courier New" w:cs="Courier New"/>
+          <w:color w:val="A9B7C6"/>
+          <w:sz w:val="20"/>
+          <w:szCs w:val="20"/>
+          <w:lang w:val="en-US"/>
+        </w:rPr>
+        <w:t>$</w:t>
+      </w:r>
+      <w:proofErr w:type="spellStart"/>
+      <w:r>
+        <w:rPr>
+          <w:rFonts w:ascii="Courier New" w:hAnsi="Courier New" w:cs="Courier New"/>
+          <w:color w:val="A9B7C6"/>
+          <w:sz w:val="20"/>
+          <w:szCs w:val="20"/>
+          <w:lang w:val="en-US"/>
+        </w:rPr>
+        <w:t>scope.errorCallback</w:t>
+      </w:r>
+      <w:proofErr w:type="spellEnd"/>
+      <w:r>
+        <w:rPr>
+          <w:rFonts w:ascii="Courier New" w:hAnsi="Courier New" w:cs="Courier New"/>
+          <w:color w:val="A9B7C6"/>
+          <w:sz w:val="20"/>
+          <w:szCs w:val="20"/>
+          <w:lang w:val="en-US"/>
+        </w:rPr>
+        <w:t xml:space="preserve"> = </w:t>
+      </w:r>
+      <w:r>
+        <w:rPr>
+          <w:rFonts w:ascii="Courier New" w:hAnsi="Courier New" w:cs="Courier New"/>
+          <w:color w:val="CC7832"/>
+          <w:sz w:val="20"/>
+          <w:szCs w:val="20"/>
+          <w:lang w:val="en-US"/>
+        </w:rPr>
+        <w:t xml:space="preserve">function </w:t>
+      </w:r>
+      <w:r>
+        <w:rPr>
+          <w:rFonts w:ascii="Courier New" w:hAnsi="Courier New" w:cs="Courier New"/>
+          <w:color w:val="A9B7C6"/>
+          <w:sz w:val="20"/>
+          <w:szCs w:val="20"/>
+          <w:lang w:val="en-US"/>
+        </w:rPr>
+        <w:t>(error) {</w:t>
+      </w:r>
+      <w:r>
+        <w:rPr>
+          <w:rFonts w:ascii="Courier New" w:hAnsi="Courier New" w:cs="Courier New"/>
+          <w:color w:val="A9B7C6"/>
+          <w:sz w:val="20"/>
+          <w:szCs w:val="20"/>
+          <w:lang w:val="en-US"/>
+        </w:rPr>
+        <w:br/>
+        <w:t xml:space="preserve">        console.log(error);</w:t>
+      </w:r>
+      <w:r>
+        <w:rPr>
+          <w:rFonts w:ascii="Courier New" w:hAnsi="Courier New" w:cs="Courier New"/>
+          <w:color w:val="A9B7C6"/>
+          <w:sz w:val="20"/>
+          <w:szCs w:val="20"/>
+          <w:lang w:val="en-US"/>
+        </w:rPr>
+        <w:br/>
+        <w:t xml:space="preserve">    };</w:t>
+      </w:r>
+      <w:r>
+        <w:rPr>
+          <w:rFonts w:ascii="Courier New" w:hAnsi="Courier New" w:cs="Courier New"/>
+          <w:color w:val="A9B7C6"/>
+          <w:sz w:val="20"/>
+          <w:szCs w:val="20"/>
+          <w:lang w:val="en-US"/>
+        </w:rPr>
+        <w:br/>
+        <w:t>});</w:t>
+      </w:r>
+    </w:p>
+    <w:p>
+      <w:pPr>
+        <w:pStyle w:val="a7"/>
+        <w:ind w:left="644"/>
+        <w:rPr>
+          <w:sz w:val="28"/>
+          <w:szCs w:val="28"/>
+          <w:lang w:val="en-US"/>
+        </w:rPr>
+      </w:pPr>
     </w:p>
     <w:p>
       <w:pPr>
@@ -895,7 +3753,303 @@
           <w:sz w:val="28"/>
           <w:szCs w:val="28"/>
         </w:rPr>
+        <w:t>Результаты</w:t>
+      </w:r>
+      <w:r>
+        <w:rPr>
+          <w:b/>
+          <w:bCs/>
+          <w:sz w:val="28"/>
+          <w:szCs w:val="28"/>
+          <w:lang w:val="en-US"/>
+        </w:rPr>
+        <w:t xml:space="preserve"> </w:t>
+      </w:r>
+      <w:r>
+        <w:rPr>
+          <w:b/>
+          <w:bCs/>
+          <w:sz w:val="28"/>
+          <w:szCs w:val="28"/>
+        </w:rPr>
+        <w:t>работы</w:t>
+      </w:r>
+      <w:r>
+        <w:rPr>
+          <w:b/>
+          <w:bCs/>
+          <w:sz w:val="28"/>
+          <w:szCs w:val="28"/>
+          <w:lang w:val="en-US"/>
+        </w:rPr>
+        <w:t xml:space="preserve"> </w:t>
+      </w:r>
+      <w:r>
+        <w:rPr>
+          <w:b/>
+          <w:bCs/>
+          <w:sz w:val="28"/>
+          <w:szCs w:val="28"/>
+        </w:rPr>
+        <w:t>программы</w:t>
+      </w:r>
+    </w:p>
+    <w:p>
+      <w:pPr>
+        <w:pStyle w:val="a7"/>
+        <w:ind w:left="644"/>
+        <w:rPr>
+          <w:b/>
+          <w:bCs/>
+          <w:sz w:val="28"/>
+          <w:szCs w:val="28"/>
+          <w:lang w:val="en-US"/>
+        </w:rPr>
+      </w:pPr>
+    </w:p>
+    <w:p>
+      <w:pPr>
+        <w:jc w:val="center"/>
+        <w:rPr>
+          <w:b/>
+          <w:bCs/>
+          <w:sz w:val="28"/>
+          <w:szCs w:val="28"/>
+          <w:lang w:val="en-US"/>
+        </w:rPr>
+      </w:pPr>
+      <w:r>
+        <w:rPr>
+          <w:b/>
+          <w:bCs/>
+          <w:noProof/>
+          <w:sz w:val="28"/>
+          <w:szCs w:val="28"/>
+          <w:lang w:val="en-US"/>
+        </w:rPr>
+        <w:drawing>
+          <wp:inline distT="0" distB="0" distL="0" distR="0" wp14:anchorId="22FB9C4C" wp14:editId="29A7E6C1">
+            <wp:extent cx="3992436" cy="2841266"/>
+            <wp:effectExtent l="0" t="0" r="0" b="3810"/>
+            <wp:docPr id="1" name="Рисунок 1"/>
+            <wp:cNvGraphicFramePr>
+              <a:graphicFrameLocks xmlns:a="http://schemas.openxmlformats.org/drawingml/2006/main" noChangeAspect="1"/>
+            </wp:cNvGraphicFramePr>
+            <a:graphic xmlns:a="http://schemas.openxmlformats.org/drawingml/2006/main">
+              <a:graphicData uri="http://schemas.openxmlformats.org/drawingml/2006/picture">
+                <pic:pic xmlns:pic="http://schemas.openxmlformats.org/drawingml/2006/picture">
+                  <pic:nvPicPr>
+                    <pic:cNvPr id="1" name="Рисунок 1"/>
+                    <pic:cNvPicPr/>
+                  </pic:nvPicPr>
+                  <pic:blipFill>
+                    <a:blip r:embed="rId5">
+                      <a:extLst>
+                        <a:ext uri="{28A0092B-C50C-407E-A947-70E740481C1C}">
+                          <a14:useLocalDpi xmlns:a14="http://schemas.microsoft.com/office/drawing/2010/main" val="0"/>
+                        </a:ext>
+                      </a:extLst>
+                    </a:blip>
+                    <a:stretch>
+                      <a:fillRect/>
+                    </a:stretch>
+                  </pic:blipFill>
+                  <pic:spPr>
+                    <a:xfrm>
+                      <a:off x="0" y="0"/>
+                      <a:ext cx="4020536" cy="2861264"/>
+                    </a:xfrm>
+                    <a:prstGeom prst="rect">
+                      <a:avLst/>
+                    </a:prstGeom>
+                  </pic:spPr>
+                </pic:pic>
+              </a:graphicData>
+            </a:graphic>
+          </wp:inline>
+        </w:drawing>
+      </w:r>
+    </w:p>
+    <w:p>
+      <w:pPr>
+        <w:ind w:left="284"/>
+        <w:jc w:val="center"/>
+        <w:rPr>
+          <w:b/>
+          <w:bCs/>
+          <w:sz w:val="28"/>
+          <w:szCs w:val="28"/>
+          <w:lang w:val="en-US"/>
+        </w:rPr>
+      </w:pPr>
+      <w:r>
+        <w:rPr>
+          <w:b/>
+          <w:bCs/>
+          <w:noProof/>
+          <w:sz w:val="28"/>
+          <w:szCs w:val="28"/>
+          <w:lang w:val="en-US"/>
+        </w:rPr>
+        <w:lastRenderedPageBreak/>
+        <w:drawing>
+          <wp:inline distT="0" distB="0" distL="0" distR="0">
+            <wp:extent cx="4254008" cy="3027417"/>
+            <wp:effectExtent l="0" t="0" r="635" b="0"/>
+            <wp:docPr id="2" name="Рисунок 2"/>
+            <wp:cNvGraphicFramePr>
+              <a:graphicFrameLocks xmlns:a="http://schemas.openxmlformats.org/drawingml/2006/main" noChangeAspect="1"/>
+            </wp:cNvGraphicFramePr>
+            <a:graphic xmlns:a="http://schemas.openxmlformats.org/drawingml/2006/main">
+              <a:graphicData uri="http://schemas.openxmlformats.org/drawingml/2006/picture">
+                <pic:pic xmlns:pic="http://schemas.openxmlformats.org/drawingml/2006/picture">
+                  <pic:nvPicPr>
+                    <pic:cNvPr id="2" name="Рисунок 2"/>
+                    <pic:cNvPicPr/>
+                  </pic:nvPicPr>
+                  <pic:blipFill>
+                    <a:blip r:embed="rId6">
+                      <a:extLst>
+                        <a:ext uri="{28A0092B-C50C-407E-A947-70E740481C1C}">
+                          <a14:useLocalDpi xmlns:a14="http://schemas.microsoft.com/office/drawing/2010/main" val="0"/>
+                        </a:ext>
+                      </a:extLst>
+                    </a:blip>
+                    <a:stretch>
+                      <a:fillRect/>
+                    </a:stretch>
+                  </pic:blipFill>
+                  <pic:spPr>
+                    <a:xfrm>
+                      <a:off x="0" y="0"/>
+                      <a:ext cx="4271236" cy="3039678"/>
+                    </a:xfrm>
+                    <a:prstGeom prst="rect">
+                      <a:avLst/>
+                    </a:prstGeom>
+                  </pic:spPr>
+                </pic:pic>
+              </a:graphicData>
+            </a:graphic>
+          </wp:inline>
+        </w:drawing>
+      </w:r>
+      <w:r>
+        <w:rPr>
+          <w:b/>
+          <w:bCs/>
+          <w:noProof/>
+          <w:sz w:val="28"/>
+          <w:szCs w:val="28"/>
+          <w:lang w:val="en-US"/>
+        </w:rPr>
+        <w:drawing>
+          <wp:inline distT="0" distB="0" distL="0" distR="0">
+            <wp:extent cx="4767192" cy="3392630"/>
+            <wp:effectExtent l="0" t="0" r="0" b="0"/>
+            <wp:docPr id="3" name="Рисунок 3"/>
+            <wp:cNvGraphicFramePr>
+              <a:graphicFrameLocks xmlns:a="http://schemas.openxmlformats.org/drawingml/2006/main" noChangeAspect="1"/>
+            </wp:cNvGraphicFramePr>
+            <a:graphic xmlns:a="http://schemas.openxmlformats.org/drawingml/2006/main">
+              <a:graphicData uri="http://schemas.openxmlformats.org/drawingml/2006/picture">
+                <pic:pic xmlns:pic="http://schemas.openxmlformats.org/drawingml/2006/picture">
+                  <pic:nvPicPr>
+                    <pic:cNvPr id="3" name="Рисунок 3"/>
+                    <pic:cNvPicPr/>
+                  </pic:nvPicPr>
+                  <pic:blipFill>
+                    <a:blip r:embed="rId7">
+                      <a:extLst>
+                        <a:ext uri="{28A0092B-C50C-407E-A947-70E740481C1C}">
+                          <a14:useLocalDpi xmlns:a14="http://schemas.microsoft.com/office/drawing/2010/main" val="0"/>
+                        </a:ext>
+                      </a:extLst>
+                    </a:blip>
+                    <a:stretch>
+                      <a:fillRect/>
+                    </a:stretch>
+                  </pic:blipFill>
+                  <pic:spPr>
+                    <a:xfrm>
+                      <a:off x="0" y="0"/>
+                      <a:ext cx="4777497" cy="3399964"/>
+                    </a:xfrm>
+                    <a:prstGeom prst="rect">
+                      <a:avLst/>
+                    </a:prstGeom>
+                  </pic:spPr>
+                </pic:pic>
+              </a:graphicData>
+            </a:graphic>
+          </wp:inline>
+        </w:drawing>
+      </w:r>
+    </w:p>
+    <w:p>
+      <w:pPr>
+        <w:rPr>
+          <w:b/>
+          <w:bCs/>
+          <w:sz w:val="28"/>
+          <w:szCs w:val="28"/>
+          <w:lang w:val="en-US"/>
+        </w:rPr>
+      </w:pPr>
+    </w:p>
+    <w:p>
+      <w:pPr>
+        <w:pStyle w:val="a7"/>
+        <w:numPr>
+          <w:ilvl w:val="0"/>
+          <w:numId w:val="1"/>
+        </w:numPr>
+        <w:rPr>
+          <w:b/>
+          <w:bCs/>
+          <w:sz w:val="28"/>
+          <w:szCs w:val="28"/>
+          <w:lang w:val="en-US"/>
+        </w:rPr>
+      </w:pPr>
+      <w:r>
+        <w:rPr>
+          <w:b/>
+          <w:bCs/>
+          <w:sz w:val="28"/>
+          <w:szCs w:val="28"/>
+        </w:rPr>
         <w:t>Вывод</w:t>
+      </w:r>
+    </w:p>
+    <w:p>
+      <w:pPr>
+        <w:pStyle w:val="a7"/>
+        <w:ind w:left="644"/>
+        <w:rPr>
+          <w:b/>
+          <w:bCs/>
+          <w:sz w:val="28"/>
+          <w:szCs w:val="28"/>
+        </w:rPr>
+      </w:pPr>
+    </w:p>
+    <w:p>
+      <w:pPr>
+        <w:pStyle w:val="a7"/>
+        <w:ind w:left="708"/>
+      </w:pPr>
+      <w:r>
+        <w:t xml:space="preserve">В ходе выполнения лабораторной работы было написано простое веб-приложения с использованием </w:t>
+      </w:r>
+      <w:r>
+        <w:rPr>
+          <w:lang w:val="en-US"/>
+        </w:rPr>
+        <w:t>AJAX</w:t>
+      </w:r>
+      <w:r>
+        <w:t>.</w:t>
       </w:r>
     </w:p>
     <w:sectPr>
